--- a/文档/项目开发计划/SRA2021-G11 风险管理计划v1.0.0.docx
+++ b/文档/项目开发计划/SRA2021-G11 风险管理计划v1.0.0.docx
@@ -12,14 +12,15 @@
           <w:szCs w:val="36"/>
         </w:rPr>
       </w:pPr>
-      <w:bookmarkStart w:id="0" w:name="_Toc5341"/>
-      <w:bookmarkStart w:id="1" w:name="_Toc16822"/>
-      <w:bookmarkStart w:id="2" w:name="_Toc26556"/>
-      <w:bookmarkStart w:id="3" w:name="_Toc5285"/>
-      <w:bookmarkStart w:id="4" w:name="_Toc25961"/>
+      <w:bookmarkStart w:id="0" w:name="_Toc16822"/>
+      <w:bookmarkStart w:id="1" w:name="_Toc26556"/>
+      <w:bookmarkStart w:id="2" w:name="_Toc5285"/>
+      <w:bookmarkStart w:id="3" w:name="_Toc25961"/>
+      <w:bookmarkStart w:id="4" w:name="_Toc5341"/>
       <w:bookmarkStart w:id="5" w:name="_Toc8161"/>
       <w:bookmarkStart w:id="6" w:name="_Toc5452"/>
-      <w:bookmarkStart w:id="7" w:name="_Toc482543454"/>
+      <w:bookmarkStart w:id="7" w:name="_Toc21765"/>
+      <w:bookmarkStart w:id="8" w:name="_Toc482543454"/>
       <w:r>
         <w:fldChar w:fldCharType="begin">
           <w:fldData xml:space="preserve">ZQBKAHoAdABYAGUAOQB2AEUAMgBVAGMAdgAyAHUANwA5AHYAbwBNAEEAegBhAFMAawBFAFoARAA2
@@ -139,7 +140,7 @@
       <w:r>
         <w:fldChar w:fldCharType="end"/>
       </w:r>
-      <w:bookmarkStart w:id="8" w:name="_Toc66646013"/>
+      <w:bookmarkStart w:id="9" w:name="_Toc66646013"/>
       <w:r>
         <w:rPr>
           <w:rFonts w:hint="eastAsia"/>
@@ -170,7 +171,8 @@
         <w:t>开发项目</w:t>
       </w:r>
       <w:bookmarkEnd w:id="6"/>
-      <w:bookmarkEnd w:id="8"/>
+      <w:bookmarkEnd w:id="7"/>
+      <w:bookmarkEnd w:id="9"/>
     </w:p>
     <w:p>
       <w:pPr>
@@ -180,7 +182,8 @@
           <w:sz w:val="48"/>
         </w:rPr>
       </w:pPr>
-      <w:bookmarkStart w:id="9" w:name="_Toc66646014"/>
+      <w:bookmarkStart w:id="10" w:name="_Toc66646014"/>
+      <w:bookmarkStart w:id="11" w:name="_Toc15210"/>
       <w:r>
         <w:rPr>
           <w:rFonts w:hint="eastAsia"/>
@@ -188,7 +191,8 @@
         </w:rPr>
         <w:t>风险管理计划</w:t>
       </w:r>
-      <w:bookmarkEnd w:id="9"/>
+      <w:bookmarkEnd w:id="10"/>
+      <w:bookmarkEnd w:id="11"/>
     </w:p>
     <w:p>
       <w:pPr>
@@ -637,7 +641,7 @@
         </w:rPr>
       </w:pPr>
     </w:p>
-    <w:bookmarkEnd w:id="7"/>
+    <w:bookmarkEnd w:id="8"/>
     <w:p>
       <w:pPr>
         <w:pStyle w:val="7"/>
@@ -1206,8 +1210,6 @@
               </w:rPr>
               <w:t>20210324</w:t>
             </w:r>
-            <w:bookmarkStart w:id="30" w:name="_GoBack"/>
-            <w:bookmarkEnd w:id="30"/>
           </w:p>
         </w:tc>
       </w:tr>
@@ -1275,10 +1277,12 @@
       <w:sdtContent>
         <w:p>
           <w:pPr>
-            <w:jc w:val="center"/>
-            <w:rPr>
+            <w:rPr>
+              <w:rFonts w:ascii="Times New Roman" w:hAnsi="Times New Roman" w:eastAsia="宋体" w:cs="Times New Roman"/>
+              <w:kern w:val="2"/>
               <w:sz w:val="21"/>
               <w:szCs w:val="21"/>
+              <w:lang w:val="en-US" w:eastAsia="zh-CN" w:bidi="ar-SA"/>
             </w:rPr>
           </w:pPr>
           <w:r>
@@ -1316,73 +1320,177 @@
             <w:tabs>
               <w:tab w:val="right" w:leader="dot" w:pos="8306"/>
             </w:tabs>
-            <w:rPr>
-              <w:sz w:val="21"/>
-              <w:szCs w:val="21"/>
-            </w:rPr>
           </w:pPr>
           <w:r>
+            <w:rPr>
+              <w:szCs w:val="21"/>
+            </w:rPr>
             <w:fldChar w:fldCharType="begin"/>
           </w:r>
           <w:r>
-            <w:instrText xml:space="preserve"> HYPERLINK \l "_Toc12740" </w:instrText>
-          </w:r>
-          <w:r>
+            <w:rPr>
+              <w:szCs w:val="21"/>
+            </w:rPr>
+            <w:instrText xml:space="preserve"> HYPERLINK \l _Toc21765 </w:instrText>
+          </w:r>
+          <w:r>
+            <w:rPr>
+              <w:szCs w:val="21"/>
+            </w:rPr>
             <w:fldChar w:fldCharType="separate"/>
           </w:r>
           <w:r>
             <w:rPr>
               <w:rFonts w:hint="eastAsia"/>
-              <w:sz w:val="21"/>
-              <w:szCs w:val="21"/>
+              <w:szCs w:val="36"/>
+            </w:rPr>
+            <w:t>“渔乎”</w:t>
+          </w:r>
+          <w:r>
+            <w:rPr>
+              <w:szCs w:val="36"/>
+            </w:rPr>
+            <w:t>APP</w:t>
+          </w:r>
+          <w:r>
+            <w:rPr>
+              <w:rFonts w:hint="eastAsia"/>
+              <w:szCs w:val="36"/>
+            </w:rPr>
+            <w:t>开发项目</w:t>
+          </w:r>
+          <w:r>
+            <w:tab/>
+          </w:r>
+          <w:r>
+            <w:fldChar w:fldCharType="begin"/>
+          </w:r>
+          <w:r>
+            <w:instrText xml:space="preserve"> PAGEREF _Toc21765 \h </w:instrText>
+          </w:r>
+          <w:r>
+            <w:fldChar w:fldCharType="separate"/>
+          </w:r>
+          <w:r>
+            <w:t>1</w:t>
+          </w:r>
+          <w:r>
+            <w:fldChar w:fldCharType="end"/>
+          </w:r>
+          <w:r>
+            <w:rPr>
+              <w:szCs w:val="21"/>
+            </w:rPr>
+            <w:fldChar w:fldCharType="end"/>
+          </w:r>
+        </w:p>
+        <w:p>
+          <w:pPr>
+            <w:pStyle w:val="7"/>
+            <w:tabs>
+              <w:tab w:val="right" w:leader="dot" w:pos="8306"/>
+            </w:tabs>
+          </w:pPr>
+          <w:r>
+            <w:rPr>
+              <w:szCs w:val="21"/>
+            </w:rPr>
+            <w:fldChar w:fldCharType="begin"/>
+          </w:r>
+          <w:r>
+            <w:rPr>
+              <w:szCs w:val="21"/>
+            </w:rPr>
+            <w:instrText xml:space="preserve"> HYPERLINK \l _Toc15210 </w:instrText>
+          </w:r>
+          <w:r>
+            <w:rPr>
+              <w:szCs w:val="21"/>
+            </w:rPr>
+            <w:fldChar w:fldCharType="separate"/>
+          </w:r>
+          <w:r>
+            <w:rPr>
+              <w:rFonts w:hint="eastAsia"/>
+            </w:rPr>
+            <w:t>风险管理计划</w:t>
+          </w:r>
+          <w:r>
+            <w:tab/>
+          </w:r>
+          <w:r>
+            <w:fldChar w:fldCharType="begin"/>
+          </w:r>
+          <w:r>
+            <w:instrText xml:space="preserve"> PAGEREF _Toc15210 \h </w:instrText>
+          </w:r>
+          <w:r>
+            <w:fldChar w:fldCharType="separate"/>
+          </w:r>
+          <w:r>
+            <w:t>1</w:t>
+          </w:r>
+          <w:r>
+            <w:fldChar w:fldCharType="end"/>
+          </w:r>
+          <w:r>
+            <w:rPr>
+              <w:szCs w:val="21"/>
+            </w:rPr>
+            <w:fldChar w:fldCharType="end"/>
+          </w:r>
+        </w:p>
+        <w:p>
+          <w:pPr>
+            <w:pStyle w:val="7"/>
+            <w:tabs>
+              <w:tab w:val="right" w:leader="dot" w:pos="8306"/>
+            </w:tabs>
+          </w:pPr>
+          <w:r>
+            <w:rPr>
+              <w:szCs w:val="21"/>
+            </w:rPr>
+            <w:fldChar w:fldCharType="begin"/>
+          </w:r>
+          <w:r>
+            <w:rPr>
+              <w:szCs w:val="21"/>
+            </w:rPr>
+            <w:instrText xml:space="preserve"> HYPERLINK \l _Toc30174 </w:instrText>
+          </w:r>
+          <w:r>
+            <w:rPr>
+              <w:szCs w:val="21"/>
+            </w:rPr>
+            <w:fldChar w:fldCharType="separate"/>
+          </w:r>
+          <w:r>
+            <w:rPr>
+              <w:rFonts w:hint="eastAsia"/>
             </w:rPr>
             <w:t>1风险评估</w:t>
           </w:r>
           <w:r>
-            <w:rPr>
-              <w:sz w:val="21"/>
-              <w:szCs w:val="21"/>
-            </w:rPr>
             <w:tab/>
           </w:r>
           <w:r>
-            <w:rPr>
-              <w:sz w:val="21"/>
-              <w:szCs w:val="21"/>
-            </w:rPr>
             <w:fldChar w:fldCharType="begin"/>
           </w:r>
           <w:r>
-            <w:rPr>
-              <w:sz w:val="21"/>
-              <w:szCs w:val="21"/>
-            </w:rPr>
-            <w:instrText xml:space="preserve"> PAGEREF _Toc12740 </w:instrText>
-          </w:r>
-          <w:r>
-            <w:rPr>
-              <w:sz w:val="21"/>
-              <w:szCs w:val="21"/>
-            </w:rPr>
+            <w:instrText xml:space="preserve"> PAGEREF _Toc30174 \h </w:instrText>
+          </w:r>
+          <w:r>
             <w:fldChar w:fldCharType="separate"/>
           </w:r>
           <w:r>
-            <w:rPr>
-              <w:sz w:val="21"/>
-              <w:szCs w:val="21"/>
-            </w:rPr>
             <w:t>1</w:t>
           </w:r>
           <w:r>
-            <w:rPr>
-              <w:sz w:val="21"/>
-              <w:szCs w:val="21"/>
-            </w:rPr>
             <w:fldChar w:fldCharType="end"/>
           </w:r>
           <w:r>
             <w:rPr>
-              <w:sz w:val="21"/>
               <w:szCs w:val="21"/>
             </w:rPr>
             <w:fldChar w:fldCharType="end"/>
@@ -1394,74 +1502,51 @@
             <w:tabs>
               <w:tab w:val="right" w:leader="dot" w:pos="8306"/>
             </w:tabs>
-            <w:ind w:left="480"/>
-            <w:rPr>
-              <w:sz w:val="21"/>
-              <w:szCs w:val="21"/>
-            </w:rPr>
           </w:pPr>
           <w:r>
+            <w:rPr>
+              <w:szCs w:val="21"/>
+            </w:rPr>
             <w:fldChar w:fldCharType="begin"/>
           </w:r>
           <w:r>
-            <w:instrText xml:space="preserve"> HYPERLINK \l "_Toc19568" </w:instrText>
-          </w:r>
-          <w:r>
+            <w:rPr>
+              <w:szCs w:val="21"/>
+            </w:rPr>
+            <w:instrText xml:space="preserve"> HYPERLINK \l _Toc1479 </w:instrText>
+          </w:r>
+          <w:r>
+            <w:rPr>
+              <w:szCs w:val="21"/>
+            </w:rPr>
             <w:fldChar w:fldCharType="separate"/>
           </w:r>
           <w:r>
             <w:rPr>
               <w:rFonts w:hint="eastAsia"/>
-              <w:sz w:val="21"/>
-              <w:szCs w:val="21"/>
             </w:rPr>
             <w:t>1.1过程方面的问题</w:t>
           </w:r>
           <w:r>
-            <w:rPr>
-              <w:sz w:val="21"/>
-              <w:szCs w:val="21"/>
-            </w:rPr>
             <w:tab/>
           </w:r>
           <w:r>
-            <w:rPr>
-              <w:sz w:val="21"/>
-              <w:szCs w:val="21"/>
-            </w:rPr>
             <w:fldChar w:fldCharType="begin"/>
           </w:r>
           <w:r>
-            <w:rPr>
-              <w:sz w:val="21"/>
-              <w:szCs w:val="21"/>
-            </w:rPr>
-            <w:instrText xml:space="preserve"> PAGEREF _Toc19568 </w:instrText>
-          </w:r>
-          <w:r>
-            <w:rPr>
-              <w:sz w:val="21"/>
-              <w:szCs w:val="21"/>
-            </w:rPr>
+            <w:instrText xml:space="preserve"> PAGEREF _Toc1479 \h </w:instrText>
+          </w:r>
+          <w:r>
             <w:fldChar w:fldCharType="separate"/>
           </w:r>
           <w:r>
-            <w:rPr>
-              <w:sz w:val="21"/>
-              <w:szCs w:val="21"/>
-            </w:rPr>
             <w:t>1</w:t>
           </w:r>
           <w:r>
-            <w:rPr>
-              <w:sz w:val="21"/>
-              <w:szCs w:val="21"/>
-            </w:rPr>
             <w:fldChar w:fldCharType="end"/>
           </w:r>
           <w:r>
             <w:rPr>
-              <w:sz w:val="21"/>
               <w:szCs w:val="21"/>
             </w:rPr>
             <w:fldChar w:fldCharType="end"/>
@@ -1473,74 +1558,51 @@
             <w:tabs>
               <w:tab w:val="right" w:leader="dot" w:pos="8306"/>
             </w:tabs>
-            <w:ind w:left="480"/>
-            <w:rPr>
-              <w:sz w:val="21"/>
-              <w:szCs w:val="21"/>
-            </w:rPr>
           </w:pPr>
           <w:r>
+            <w:rPr>
+              <w:szCs w:val="21"/>
+            </w:rPr>
             <w:fldChar w:fldCharType="begin"/>
           </w:r>
           <w:r>
-            <w:instrText xml:space="preserve"> HYPERLINK \l "_Toc7088" </w:instrText>
-          </w:r>
-          <w:r>
+            <w:rPr>
+              <w:szCs w:val="21"/>
+            </w:rPr>
+            <w:instrText xml:space="preserve"> HYPERLINK \l _Toc16306 </w:instrText>
+          </w:r>
+          <w:r>
+            <w:rPr>
+              <w:szCs w:val="21"/>
+            </w:rPr>
             <w:fldChar w:fldCharType="separate"/>
           </w:r>
           <w:r>
             <w:rPr>
               <w:rFonts w:hint="eastAsia"/>
-              <w:sz w:val="21"/>
-              <w:szCs w:val="21"/>
             </w:rPr>
             <w:t>1.2规划方面问题</w:t>
           </w:r>
           <w:r>
-            <w:rPr>
-              <w:sz w:val="21"/>
-              <w:szCs w:val="21"/>
-            </w:rPr>
             <w:tab/>
           </w:r>
           <w:r>
-            <w:rPr>
-              <w:sz w:val="21"/>
-              <w:szCs w:val="21"/>
-            </w:rPr>
             <w:fldChar w:fldCharType="begin"/>
           </w:r>
           <w:r>
-            <w:rPr>
-              <w:sz w:val="21"/>
-              <w:szCs w:val="21"/>
-            </w:rPr>
-            <w:instrText xml:space="preserve"> PAGEREF _Toc7088 </w:instrText>
-          </w:r>
-          <w:r>
-            <w:rPr>
-              <w:sz w:val="21"/>
-              <w:szCs w:val="21"/>
-            </w:rPr>
+            <w:instrText xml:space="preserve"> PAGEREF _Toc16306 \h </w:instrText>
+          </w:r>
+          <w:r>
             <w:fldChar w:fldCharType="separate"/>
           </w:r>
           <w:r>
-            <w:rPr>
-              <w:sz w:val="21"/>
-              <w:szCs w:val="21"/>
-            </w:rPr>
             <w:t>1</w:t>
           </w:r>
           <w:r>
-            <w:rPr>
-              <w:sz w:val="21"/>
-              <w:szCs w:val="21"/>
-            </w:rPr>
             <w:fldChar w:fldCharType="end"/>
           </w:r>
           <w:r>
             <w:rPr>
-              <w:sz w:val="21"/>
               <w:szCs w:val="21"/>
             </w:rPr>
             <w:fldChar w:fldCharType="end"/>
@@ -1552,74 +1614,51 @@
             <w:tabs>
               <w:tab w:val="right" w:leader="dot" w:pos="8306"/>
             </w:tabs>
-            <w:ind w:left="480"/>
-            <w:rPr>
-              <w:sz w:val="21"/>
-              <w:szCs w:val="21"/>
-            </w:rPr>
           </w:pPr>
           <w:r>
+            <w:rPr>
+              <w:szCs w:val="21"/>
+            </w:rPr>
             <w:fldChar w:fldCharType="begin"/>
           </w:r>
           <w:r>
-            <w:instrText xml:space="preserve"> HYPERLINK \l "_Toc23956" </w:instrText>
-          </w:r>
-          <w:r>
+            <w:rPr>
+              <w:szCs w:val="21"/>
+            </w:rPr>
+            <w:instrText xml:space="preserve"> HYPERLINK \l _Toc7851 </w:instrText>
+          </w:r>
+          <w:r>
+            <w:rPr>
+              <w:szCs w:val="21"/>
+            </w:rPr>
             <w:fldChar w:fldCharType="separate"/>
           </w:r>
           <w:r>
             <w:rPr>
               <w:rFonts w:hint="eastAsia"/>
-              <w:sz w:val="21"/>
-              <w:szCs w:val="21"/>
             </w:rPr>
             <w:t>1.3交流方面问题</w:t>
           </w:r>
           <w:r>
-            <w:rPr>
-              <w:sz w:val="21"/>
-              <w:szCs w:val="21"/>
-            </w:rPr>
             <w:tab/>
           </w:r>
           <w:r>
-            <w:rPr>
-              <w:sz w:val="21"/>
-              <w:szCs w:val="21"/>
-            </w:rPr>
             <w:fldChar w:fldCharType="begin"/>
           </w:r>
           <w:r>
-            <w:rPr>
-              <w:sz w:val="21"/>
-              <w:szCs w:val="21"/>
-            </w:rPr>
-            <w:instrText xml:space="preserve"> PAGEREF _Toc23956 </w:instrText>
-          </w:r>
-          <w:r>
-            <w:rPr>
-              <w:sz w:val="21"/>
-              <w:szCs w:val="21"/>
-            </w:rPr>
+            <w:instrText xml:space="preserve"> PAGEREF _Toc7851 \h </w:instrText>
+          </w:r>
+          <w:r>
             <w:fldChar w:fldCharType="separate"/>
           </w:r>
           <w:r>
-            <w:rPr>
-              <w:sz w:val="21"/>
-              <w:szCs w:val="21"/>
-            </w:rPr>
             <w:t>1</w:t>
           </w:r>
           <w:r>
-            <w:rPr>
-              <w:sz w:val="21"/>
-              <w:szCs w:val="21"/>
-            </w:rPr>
             <w:fldChar w:fldCharType="end"/>
           </w:r>
           <w:r>
             <w:rPr>
-              <w:sz w:val="21"/>
               <w:szCs w:val="21"/>
             </w:rPr>
             <w:fldChar w:fldCharType="end"/>
@@ -1631,74 +1670,51 @@
             <w:tabs>
               <w:tab w:val="right" w:leader="dot" w:pos="8306"/>
             </w:tabs>
-            <w:ind w:left="480"/>
-            <w:rPr>
-              <w:sz w:val="21"/>
-              <w:szCs w:val="21"/>
-            </w:rPr>
           </w:pPr>
           <w:r>
+            <w:rPr>
+              <w:szCs w:val="21"/>
+            </w:rPr>
             <w:fldChar w:fldCharType="begin"/>
           </w:r>
           <w:r>
-            <w:instrText xml:space="preserve"> HYPERLINK \l "_Toc8369" </w:instrText>
-          </w:r>
-          <w:r>
+            <w:rPr>
+              <w:szCs w:val="21"/>
+            </w:rPr>
+            <w:instrText xml:space="preserve"> HYPERLINK \l _Toc15996 </w:instrText>
+          </w:r>
+          <w:r>
+            <w:rPr>
+              <w:szCs w:val="21"/>
+            </w:rPr>
             <w:fldChar w:fldCharType="separate"/>
           </w:r>
           <w:r>
             <w:rPr>
               <w:rFonts w:hint="eastAsia"/>
-              <w:sz w:val="21"/>
-              <w:szCs w:val="21"/>
             </w:rPr>
             <w:t>1.4需求获取方面的风险</w:t>
           </w:r>
           <w:r>
-            <w:rPr>
-              <w:sz w:val="21"/>
-              <w:szCs w:val="21"/>
-            </w:rPr>
             <w:tab/>
           </w:r>
           <w:r>
-            <w:rPr>
-              <w:sz w:val="21"/>
-              <w:szCs w:val="21"/>
-            </w:rPr>
             <w:fldChar w:fldCharType="begin"/>
           </w:r>
           <w:r>
-            <w:rPr>
-              <w:sz w:val="21"/>
-              <w:szCs w:val="21"/>
-            </w:rPr>
-            <w:instrText xml:space="preserve"> PAGEREF _Toc8369 </w:instrText>
-          </w:r>
-          <w:r>
-            <w:rPr>
-              <w:sz w:val="21"/>
-              <w:szCs w:val="21"/>
-            </w:rPr>
+            <w:instrText xml:space="preserve"> PAGEREF _Toc15996 \h </w:instrText>
+          </w:r>
+          <w:r>
             <w:fldChar w:fldCharType="separate"/>
           </w:r>
           <w:r>
-            <w:rPr>
-              <w:sz w:val="21"/>
-              <w:szCs w:val="21"/>
-            </w:rPr>
             <w:t>1</w:t>
           </w:r>
           <w:r>
-            <w:rPr>
-              <w:sz w:val="21"/>
-              <w:szCs w:val="21"/>
-            </w:rPr>
             <w:fldChar w:fldCharType="end"/>
           </w:r>
           <w:r>
             <w:rPr>
-              <w:sz w:val="21"/>
               <w:szCs w:val="21"/>
             </w:rPr>
             <w:fldChar w:fldCharType="end"/>
@@ -1710,74 +1726,51 @@
             <w:tabs>
               <w:tab w:val="right" w:leader="dot" w:pos="8306"/>
             </w:tabs>
-            <w:ind w:left="480"/>
-            <w:rPr>
-              <w:sz w:val="21"/>
-              <w:szCs w:val="21"/>
-            </w:rPr>
           </w:pPr>
           <w:r>
+            <w:rPr>
+              <w:szCs w:val="21"/>
+            </w:rPr>
             <w:fldChar w:fldCharType="begin"/>
           </w:r>
           <w:r>
-            <w:instrText xml:space="preserve"> HYPERLINK \l "_Toc13806" </w:instrText>
-          </w:r>
-          <w:r>
+            <w:rPr>
+              <w:szCs w:val="21"/>
+            </w:rPr>
+            <w:instrText xml:space="preserve"> HYPERLINK \l _Toc16389 </w:instrText>
+          </w:r>
+          <w:r>
+            <w:rPr>
+              <w:szCs w:val="21"/>
+            </w:rPr>
             <w:fldChar w:fldCharType="separate"/>
           </w:r>
           <w:r>
             <w:rPr>
               <w:rFonts w:hint="eastAsia"/>
-              <w:sz w:val="21"/>
-              <w:szCs w:val="21"/>
             </w:rPr>
             <w:t>1.5需求分析方面的风险</w:t>
           </w:r>
           <w:r>
-            <w:rPr>
-              <w:sz w:val="21"/>
-              <w:szCs w:val="21"/>
-            </w:rPr>
             <w:tab/>
           </w:r>
           <w:r>
-            <w:rPr>
-              <w:sz w:val="21"/>
-              <w:szCs w:val="21"/>
-            </w:rPr>
             <w:fldChar w:fldCharType="begin"/>
           </w:r>
           <w:r>
-            <w:rPr>
-              <w:sz w:val="21"/>
-              <w:szCs w:val="21"/>
-            </w:rPr>
-            <w:instrText xml:space="preserve"> PAGEREF _Toc13806 </w:instrText>
-          </w:r>
-          <w:r>
-            <w:rPr>
-              <w:sz w:val="21"/>
-              <w:szCs w:val="21"/>
-            </w:rPr>
+            <w:instrText xml:space="preserve"> PAGEREF _Toc16389 \h </w:instrText>
+          </w:r>
+          <w:r>
             <w:fldChar w:fldCharType="separate"/>
           </w:r>
           <w:r>
-            <w:rPr>
-              <w:sz w:val="21"/>
-              <w:szCs w:val="21"/>
-            </w:rPr>
             <w:t>1</w:t>
           </w:r>
           <w:r>
-            <w:rPr>
-              <w:sz w:val="21"/>
-              <w:szCs w:val="21"/>
-            </w:rPr>
             <w:fldChar w:fldCharType="end"/>
           </w:r>
           <w:r>
             <w:rPr>
-              <w:sz w:val="21"/>
               <w:szCs w:val="21"/>
             </w:rPr>
             <w:fldChar w:fldCharType="end"/>
@@ -1789,74 +1782,51 @@
             <w:tabs>
               <w:tab w:val="right" w:leader="dot" w:pos="8306"/>
             </w:tabs>
-            <w:ind w:left="480"/>
-            <w:rPr>
-              <w:sz w:val="21"/>
-              <w:szCs w:val="21"/>
-            </w:rPr>
           </w:pPr>
           <w:r>
+            <w:rPr>
+              <w:szCs w:val="21"/>
+            </w:rPr>
             <w:fldChar w:fldCharType="begin"/>
           </w:r>
           <w:r>
-            <w:instrText xml:space="preserve"> HYPERLINK \l "_Toc12202" </w:instrText>
-          </w:r>
-          <w:r>
+            <w:rPr>
+              <w:szCs w:val="21"/>
+            </w:rPr>
+            <w:instrText xml:space="preserve"> HYPERLINK \l _Toc4839 </w:instrText>
+          </w:r>
+          <w:r>
+            <w:rPr>
+              <w:szCs w:val="21"/>
+            </w:rPr>
             <w:fldChar w:fldCharType="separate"/>
           </w:r>
           <w:r>
             <w:rPr>
               <w:rFonts w:hint="eastAsia"/>
-              <w:sz w:val="21"/>
-              <w:szCs w:val="21"/>
             </w:rPr>
             <w:t>1.6编写需求规格说明方面的风险</w:t>
           </w:r>
           <w:r>
-            <w:rPr>
-              <w:sz w:val="21"/>
-              <w:szCs w:val="21"/>
-            </w:rPr>
             <w:tab/>
           </w:r>
           <w:r>
-            <w:rPr>
-              <w:sz w:val="21"/>
-              <w:szCs w:val="21"/>
-            </w:rPr>
             <w:fldChar w:fldCharType="begin"/>
           </w:r>
           <w:r>
-            <w:rPr>
-              <w:sz w:val="21"/>
-              <w:szCs w:val="21"/>
-            </w:rPr>
-            <w:instrText xml:space="preserve"> PAGEREF _Toc12202 </w:instrText>
-          </w:r>
-          <w:r>
-            <w:rPr>
-              <w:sz w:val="21"/>
-              <w:szCs w:val="21"/>
-            </w:rPr>
+            <w:instrText xml:space="preserve"> PAGEREF _Toc4839 \h </w:instrText>
+          </w:r>
+          <w:r>
             <w:fldChar w:fldCharType="separate"/>
           </w:r>
           <w:r>
-            <w:rPr>
-              <w:sz w:val="21"/>
-              <w:szCs w:val="21"/>
-            </w:rPr>
             <w:t>2</w:t>
           </w:r>
           <w:r>
-            <w:rPr>
-              <w:sz w:val="21"/>
-              <w:szCs w:val="21"/>
-            </w:rPr>
             <w:fldChar w:fldCharType="end"/>
           </w:r>
           <w:r>
             <w:rPr>
-              <w:sz w:val="21"/>
               <w:szCs w:val="21"/>
             </w:rPr>
             <w:fldChar w:fldCharType="end"/>
@@ -1868,74 +1838,51 @@
             <w:tabs>
               <w:tab w:val="right" w:leader="dot" w:pos="8306"/>
             </w:tabs>
-            <w:ind w:left="480"/>
-            <w:rPr>
-              <w:sz w:val="21"/>
-              <w:szCs w:val="21"/>
-            </w:rPr>
           </w:pPr>
           <w:r>
+            <w:rPr>
+              <w:szCs w:val="21"/>
+            </w:rPr>
             <w:fldChar w:fldCharType="begin"/>
           </w:r>
           <w:r>
-            <w:instrText xml:space="preserve"> HYPERLINK \l "_Toc22150" </w:instrText>
-          </w:r>
-          <w:r>
+            <w:rPr>
+              <w:szCs w:val="21"/>
+            </w:rPr>
+            <w:instrText xml:space="preserve"> HYPERLINK \l _Toc25725 </w:instrText>
+          </w:r>
+          <w:r>
+            <w:rPr>
+              <w:szCs w:val="21"/>
+            </w:rPr>
             <w:fldChar w:fldCharType="separate"/>
           </w:r>
           <w:r>
             <w:rPr>
               <w:rFonts w:hint="eastAsia"/>
-              <w:sz w:val="21"/>
-              <w:szCs w:val="21"/>
             </w:rPr>
             <w:t>1.7需求确认方面的风险</w:t>
           </w:r>
           <w:r>
-            <w:rPr>
-              <w:sz w:val="21"/>
-              <w:szCs w:val="21"/>
-            </w:rPr>
             <w:tab/>
           </w:r>
           <w:r>
-            <w:rPr>
-              <w:sz w:val="21"/>
-              <w:szCs w:val="21"/>
-            </w:rPr>
             <w:fldChar w:fldCharType="begin"/>
           </w:r>
           <w:r>
-            <w:rPr>
-              <w:sz w:val="21"/>
-              <w:szCs w:val="21"/>
-            </w:rPr>
-            <w:instrText xml:space="preserve"> PAGEREF _Toc22150 </w:instrText>
-          </w:r>
-          <w:r>
-            <w:rPr>
-              <w:sz w:val="21"/>
-              <w:szCs w:val="21"/>
-            </w:rPr>
+            <w:instrText xml:space="preserve"> PAGEREF _Toc25725 \h </w:instrText>
+          </w:r>
+          <w:r>
             <w:fldChar w:fldCharType="separate"/>
           </w:r>
           <w:r>
-            <w:rPr>
-              <w:sz w:val="21"/>
-              <w:szCs w:val="21"/>
-            </w:rPr>
             <w:t>2</w:t>
           </w:r>
           <w:r>
-            <w:rPr>
-              <w:sz w:val="21"/>
-              <w:szCs w:val="21"/>
-            </w:rPr>
             <w:fldChar w:fldCharType="end"/>
           </w:r>
           <w:r>
             <w:rPr>
-              <w:sz w:val="21"/>
               <w:szCs w:val="21"/>
             </w:rPr>
             <w:fldChar w:fldCharType="end"/>
@@ -1947,74 +1894,51 @@
             <w:tabs>
               <w:tab w:val="right" w:leader="dot" w:pos="8306"/>
             </w:tabs>
-            <w:ind w:left="480"/>
-            <w:rPr>
-              <w:sz w:val="21"/>
-              <w:szCs w:val="21"/>
-            </w:rPr>
           </w:pPr>
           <w:r>
+            <w:rPr>
+              <w:szCs w:val="21"/>
+            </w:rPr>
             <w:fldChar w:fldCharType="begin"/>
           </w:r>
           <w:r>
-            <w:instrText xml:space="preserve"> HYPERLINK \l "_Toc9331" </w:instrText>
-          </w:r>
-          <w:r>
+            <w:rPr>
+              <w:szCs w:val="21"/>
+            </w:rPr>
+            <w:instrText xml:space="preserve"> HYPERLINK \l _Toc24314 </w:instrText>
+          </w:r>
+          <w:r>
+            <w:rPr>
+              <w:szCs w:val="21"/>
+            </w:rPr>
             <w:fldChar w:fldCharType="separate"/>
           </w:r>
           <w:r>
             <w:rPr>
               <w:rFonts w:hint="eastAsia"/>
-              <w:sz w:val="21"/>
-              <w:szCs w:val="21"/>
             </w:rPr>
             <w:t>1.8变更管理方面的风险</w:t>
           </w:r>
           <w:r>
-            <w:rPr>
-              <w:sz w:val="21"/>
-              <w:szCs w:val="21"/>
-            </w:rPr>
             <w:tab/>
           </w:r>
           <w:r>
-            <w:rPr>
-              <w:sz w:val="21"/>
-              <w:szCs w:val="21"/>
-            </w:rPr>
             <w:fldChar w:fldCharType="begin"/>
           </w:r>
           <w:r>
-            <w:rPr>
-              <w:sz w:val="21"/>
-              <w:szCs w:val="21"/>
-            </w:rPr>
-            <w:instrText xml:space="preserve"> PAGEREF _Toc9331 </w:instrText>
-          </w:r>
-          <w:r>
-            <w:rPr>
-              <w:sz w:val="21"/>
-              <w:szCs w:val="21"/>
-            </w:rPr>
+            <w:instrText xml:space="preserve"> PAGEREF _Toc24314 \h </w:instrText>
+          </w:r>
+          <w:r>
             <w:fldChar w:fldCharType="separate"/>
           </w:r>
           <w:r>
-            <w:rPr>
-              <w:sz w:val="21"/>
-              <w:szCs w:val="21"/>
-            </w:rPr>
             <w:t>2</w:t>
           </w:r>
           <w:r>
-            <w:rPr>
-              <w:sz w:val="21"/>
-              <w:szCs w:val="21"/>
-            </w:rPr>
             <w:fldChar w:fldCharType="end"/>
           </w:r>
           <w:r>
             <w:rPr>
-              <w:sz w:val="21"/>
               <w:szCs w:val="21"/>
             </w:rPr>
             <w:fldChar w:fldCharType="end"/>
@@ -2026,74 +1950,51 @@
             <w:tabs>
               <w:tab w:val="right" w:leader="dot" w:pos="8306"/>
             </w:tabs>
-            <w:ind w:left="480"/>
-            <w:rPr>
-              <w:sz w:val="21"/>
-              <w:szCs w:val="21"/>
-            </w:rPr>
           </w:pPr>
           <w:r>
+            <w:rPr>
+              <w:szCs w:val="21"/>
+            </w:rPr>
             <w:fldChar w:fldCharType="begin"/>
           </w:r>
           <w:r>
-            <w:instrText xml:space="preserve"> HYPERLINK \l "_Toc14108" </w:instrText>
-          </w:r>
-          <w:r>
+            <w:rPr>
+              <w:szCs w:val="21"/>
+            </w:rPr>
+            <w:instrText xml:space="preserve"> HYPERLINK \l _Toc30708 </w:instrText>
+          </w:r>
+          <w:r>
+            <w:rPr>
+              <w:szCs w:val="21"/>
+            </w:rPr>
             <w:fldChar w:fldCharType="separate"/>
           </w:r>
           <w:r>
             <w:rPr>
               <w:rFonts w:hint="eastAsia"/>
-              <w:sz w:val="21"/>
-              <w:szCs w:val="21"/>
             </w:rPr>
             <w:t>1.9人员方面的风险</w:t>
           </w:r>
           <w:r>
-            <w:rPr>
-              <w:sz w:val="21"/>
-              <w:szCs w:val="21"/>
-            </w:rPr>
             <w:tab/>
           </w:r>
           <w:r>
-            <w:rPr>
-              <w:sz w:val="21"/>
-              <w:szCs w:val="21"/>
-            </w:rPr>
             <w:fldChar w:fldCharType="begin"/>
           </w:r>
           <w:r>
-            <w:rPr>
-              <w:sz w:val="21"/>
-              <w:szCs w:val="21"/>
-            </w:rPr>
-            <w:instrText xml:space="preserve"> PAGEREF _Toc14108 </w:instrText>
-          </w:r>
-          <w:r>
-            <w:rPr>
-              <w:sz w:val="21"/>
-              <w:szCs w:val="21"/>
-            </w:rPr>
+            <w:instrText xml:space="preserve"> PAGEREF _Toc30708 \h </w:instrText>
+          </w:r>
+          <w:r>
             <w:fldChar w:fldCharType="separate"/>
           </w:r>
           <w:r>
-            <w:rPr>
-              <w:sz w:val="21"/>
-              <w:szCs w:val="21"/>
-            </w:rPr>
             <w:t>2</w:t>
           </w:r>
           <w:r>
-            <w:rPr>
-              <w:sz w:val="21"/>
-              <w:szCs w:val="21"/>
-            </w:rPr>
             <w:fldChar w:fldCharType="end"/>
           </w:r>
           <w:r>
             <w:rPr>
-              <w:sz w:val="21"/>
               <w:szCs w:val="21"/>
             </w:rPr>
             <w:fldChar w:fldCharType="end"/>
@@ -2106,43 +2007,66 @@
               <w:tab w:val="right" w:pos="2400"/>
               <w:tab w:val="right" w:leader="dot" w:pos="8306"/>
             </w:tabs>
-            <w:rPr>
-              <w:sz w:val="21"/>
-              <w:szCs w:val="21"/>
-            </w:rPr>
           </w:pPr>
           <w:r>
+            <w:rPr>
+              <w:szCs w:val="21"/>
+            </w:rPr>
             <w:fldChar w:fldCharType="begin"/>
           </w:r>
           <w:r>
-            <w:instrText xml:space="preserve"> HYPERLINK \l "_Toc32260" </w:instrText>
-          </w:r>
-          <w:r>
+            <w:rPr>
+              <w:szCs w:val="21"/>
+            </w:rPr>
+            <w:instrText xml:space="preserve"> HYPERLINK \l _Toc20772 </w:instrText>
+          </w:r>
+          <w:r>
+            <w:rPr>
+              <w:szCs w:val="21"/>
+            </w:rPr>
             <w:fldChar w:fldCharType="separate"/>
           </w:r>
           <w:r>
             <w:rPr>
               <w:rFonts w:hint="eastAsia"/>
-              <w:sz w:val="21"/>
-              <w:szCs w:val="21"/>
-            </w:rPr>
-            <w:t>2风险控制</w:t>
+            </w:rPr>
+            <w:t>2</w:t>
           </w:r>
           <w:r>
             <w:rPr>
               <w:rFonts w:hint="eastAsia"/>
-              <w:sz w:val="21"/>
-              <w:szCs w:val="21"/>
-            </w:rPr>
+            </w:rPr>
+            <w:tab/>
+          </w:r>
+          <w:r>
+            <w:rPr>
+              <w:rFonts w:hint="eastAsia"/>
+            </w:rPr>
+            <w:t>风险控制</w:t>
+          </w:r>
+          <w:r>
+            <w:tab/>
+          </w:r>
+          <w:r>
+            <w:fldChar w:fldCharType="begin"/>
+          </w:r>
+          <w:r>
+            <w:instrText xml:space="preserve"> PAGEREF _Toc20772 \h </w:instrText>
+          </w:r>
+          <w:r>
+            <w:fldChar w:fldCharType="separate"/>
+          </w:r>
+          <w:r>
+            <w:t>2</w:t>
+          </w:r>
+          <w:r>
             <w:fldChar w:fldCharType="end"/>
           </w:r>
           <w:r>
             <w:rPr>
-              <w:rFonts w:hint="eastAsia"/>
-              <w:sz w:val="21"/>
-              <w:szCs w:val="21"/>
-            </w:rPr>
-            <w:t>.........................................................................................................................................2</w:t>
+              <w:szCs w:val="21"/>
+            </w:rPr>
+            <w:fldChar w:fldCharType="end"/>
           </w:r>
         </w:p>
         <w:p>
@@ -2151,74 +2075,51 @@
             <w:tabs>
               <w:tab w:val="right" w:leader="dot" w:pos="8306"/>
             </w:tabs>
-            <w:ind w:left="480"/>
-            <w:rPr>
-              <w:sz w:val="21"/>
-              <w:szCs w:val="21"/>
-            </w:rPr>
           </w:pPr>
           <w:r>
+            <w:rPr>
+              <w:szCs w:val="21"/>
+            </w:rPr>
             <w:fldChar w:fldCharType="begin"/>
           </w:r>
           <w:r>
-            <w:instrText xml:space="preserve"> HYPERLINK \l "_Toc4118" </w:instrText>
-          </w:r>
-          <w:r>
+            <w:rPr>
+              <w:szCs w:val="21"/>
+            </w:rPr>
+            <w:instrText xml:space="preserve"> HYPERLINK \l _Toc24811 </w:instrText>
+          </w:r>
+          <w:r>
+            <w:rPr>
+              <w:szCs w:val="21"/>
+            </w:rPr>
             <w:fldChar w:fldCharType="separate"/>
           </w:r>
           <w:r>
             <w:rPr>
               <w:rFonts w:hint="eastAsia"/>
-              <w:sz w:val="21"/>
-              <w:szCs w:val="21"/>
             </w:rPr>
             <w:t>2.1过程方面的控制</w:t>
           </w:r>
           <w:r>
-            <w:rPr>
-              <w:sz w:val="21"/>
-              <w:szCs w:val="21"/>
-            </w:rPr>
             <w:tab/>
           </w:r>
           <w:r>
-            <w:rPr>
-              <w:sz w:val="21"/>
-              <w:szCs w:val="21"/>
-            </w:rPr>
             <w:fldChar w:fldCharType="begin"/>
           </w:r>
           <w:r>
-            <w:rPr>
-              <w:sz w:val="21"/>
-              <w:szCs w:val="21"/>
-            </w:rPr>
-            <w:instrText xml:space="preserve"> PAGEREF _Toc4118 </w:instrText>
-          </w:r>
-          <w:r>
-            <w:rPr>
-              <w:sz w:val="21"/>
-              <w:szCs w:val="21"/>
-            </w:rPr>
+            <w:instrText xml:space="preserve"> PAGEREF _Toc24811 \h </w:instrText>
+          </w:r>
+          <w:r>
             <w:fldChar w:fldCharType="separate"/>
           </w:r>
           <w:r>
-            <w:rPr>
-              <w:sz w:val="21"/>
-              <w:szCs w:val="21"/>
-            </w:rPr>
             <w:t>2</w:t>
           </w:r>
           <w:r>
-            <w:rPr>
-              <w:sz w:val="21"/>
-              <w:szCs w:val="21"/>
-            </w:rPr>
             <w:fldChar w:fldCharType="end"/>
           </w:r>
           <w:r>
             <w:rPr>
-              <w:sz w:val="21"/>
               <w:szCs w:val="21"/>
             </w:rPr>
             <w:fldChar w:fldCharType="end"/>
@@ -2230,74 +2131,51 @@
             <w:tabs>
               <w:tab w:val="right" w:leader="dot" w:pos="8306"/>
             </w:tabs>
-            <w:ind w:left="480"/>
-            <w:rPr>
-              <w:sz w:val="21"/>
-              <w:szCs w:val="21"/>
-            </w:rPr>
           </w:pPr>
           <w:r>
+            <w:rPr>
+              <w:szCs w:val="21"/>
+            </w:rPr>
             <w:fldChar w:fldCharType="begin"/>
           </w:r>
           <w:r>
-            <w:instrText xml:space="preserve"> HYPERLINK \l "_Toc15155" </w:instrText>
-          </w:r>
-          <w:r>
+            <w:rPr>
+              <w:szCs w:val="21"/>
+            </w:rPr>
+            <w:instrText xml:space="preserve"> HYPERLINK \l _Toc2181 </w:instrText>
+          </w:r>
+          <w:r>
+            <w:rPr>
+              <w:szCs w:val="21"/>
+            </w:rPr>
             <w:fldChar w:fldCharType="separate"/>
           </w:r>
           <w:r>
             <w:rPr>
               <w:rFonts w:hint="eastAsia"/>
-              <w:sz w:val="21"/>
-              <w:szCs w:val="21"/>
             </w:rPr>
             <w:t>2.2规划方面的控制</w:t>
           </w:r>
           <w:r>
-            <w:rPr>
-              <w:sz w:val="21"/>
-              <w:szCs w:val="21"/>
-            </w:rPr>
             <w:tab/>
           </w:r>
           <w:r>
-            <w:rPr>
-              <w:sz w:val="21"/>
-              <w:szCs w:val="21"/>
-            </w:rPr>
             <w:fldChar w:fldCharType="begin"/>
           </w:r>
           <w:r>
-            <w:rPr>
-              <w:sz w:val="21"/>
-              <w:szCs w:val="21"/>
-            </w:rPr>
-            <w:instrText xml:space="preserve"> PAGEREF _Toc15155 </w:instrText>
-          </w:r>
-          <w:r>
-            <w:rPr>
-              <w:sz w:val="21"/>
-              <w:szCs w:val="21"/>
-            </w:rPr>
+            <w:instrText xml:space="preserve"> PAGEREF _Toc2181 \h </w:instrText>
+          </w:r>
+          <w:r>
             <w:fldChar w:fldCharType="separate"/>
           </w:r>
           <w:r>
-            <w:rPr>
-              <w:sz w:val="21"/>
-              <w:szCs w:val="21"/>
-            </w:rPr>
             <w:t>3</w:t>
           </w:r>
           <w:r>
-            <w:rPr>
-              <w:sz w:val="21"/>
-              <w:szCs w:val="21"/>
-            </w:rPr>
             <w:fldChar w:fldCharType="end"/>
           </w:r>
           <w:r>
             <w:rPr>
-              <w:sz w:val="21"/>
               <w:szCs w:val="21"/>
             </w:rPr>
             <w:fldChar w:fldCharType="end"/>
@@ -2309,74 +2187,51 @@
             <w:tabs>
               <w:tab w:val="right" w:leader="dot" w:pos="8306"/>
             </w:tabs>
-            <w:ind w:left="480"/>
-            <w:rPr>
-              <w:sz w:val="21"/>
-              <w:szCs w:val="21"/>
-            </w:rPr>
           </w:pPr>
           <w:r>
+            <w:rPr>
+              <w:szCs w:val="21"/>
+            </w:rPr>
             <w:fldChar w:fldCharType="begin"/>
           </w:r>
           <w:r>
-            <w:instrText xml:space="preserve"> HYPERLINK \l "_Toc5330" </w:instrText>
-          </w:r>
-          <w:r>
+            <w:rPr>
+              <w:szCs w:val="21"/>
+            </w:rPr>
+            <w:instrText xml:space="preserve"> HYPERLINK \l _Toc21015 </w:instrText>
+          </w:r>
+          <w:r>
+            <w:rPr>
+              <w:szCs w:val="21"/>
+            </w:rPr>
             <w:fldChar w:fldCharType="separate"/>
           </w:r>
           <w:r>
             <w:rPr>
               <w:rFonts w:hint="eastAsia"/>
-              <w:sz w:val="21"/>
-              <w:szCs w:val="21"/>
             </w:rPr>
             <w:t>2.3交流方面的控制</w:t>
           </w:r>
           <w:r>
-            <w:rPr>
-              <w:sz w:val="21"/>
-              <w:szCs w:val="21"/>
-            </w:rPr>
             <w:tab/>
           </w:r>
           <w:r>
-            <w:rPr>
-              <w:sz w:val="21"/>
-              <w:szCs w:val="21"/>
-            </w:rPr>
             <w:fldChar w:fldCharType="begin"/>
           </w:r>
           <w:r>
-            <w:rPr>
-              <w:sz w:val="21"/>
-              <w:szCs w:val="21"/>
-            </w:rPr>
-            <w:instrText xml:space="preserve"> PAGEREF _Toc5330 </w:instrText>
-          </w:r>
-          <w:r>
-            <w:rPr>
-              <w:sz w:val="21"/>
-              <w:szCs w:val="21"/>
-            </w:rPr>
+            <w:instrText xml:space="preserve"> PAGEREF _Toc21015 \h </w:instrText>
+          </w:r>
+          <w:r>
             <w:fldChar w:fldCharType="separate"/>
           </w:r>
           <w:r>
-            <w:rPr>
-              <w:sz w:val="21"/>
-              <w:szCs w:val="21"/>
-            </w:rPr>
             <w:t>3</w:t>
           </w:r>
           <w:r>
-            <w:rPr>
-              <w:sz w:val="21"/>
-              <w:szCs w:val="21"/>
-            </w:rPr>
             <w:fldChar w:fldCharType="end"/>
           </w:r>
           <w:r>
             <w:rPr>
-              <w:sz w:val="21"/>
               <w:szCs w:val="21"/>
             </w:rPr>
             <w:fldChar w:fldCharType="end"/>
@@ -2388,74 +2243,51 @@
             <w:tabs>
               <w:tab w:val="right" w:leader="dot" w:pos="8306"/>
             </w:tabs>
-            <w:ind w:left="480"/>
-            <w:rPr>
-              <w:sz w:val="21"/>
-              <w:szCs w:val="21"/>
-            </w:rPr>
           </w:pPr>
           <w:r>
+            <w:rPr>
+              <w:szCs w:val="21"/>
+            </w:rPr>
             <w:fldChar w:fldCharType="begin"/>
           </w:r>
           <w:r>
-            <w:instrText xml:space="preserve"> HYPERLINK \l "_Toc14912" </w:instrText>
-          </w:r>
-          <w:r>
+            <w:rPr>
+              <w:szCs w:val="21"/>
+            </w:rPr>
+            <w:instrText xml:space="preserve"> HYPERLINK \l _Toc9390 </w:instrText>
+          </w:r>
+          <w:r>
+            <w:rPr>
+              <w:szCs w:val="21"/>
+            </w:rPr>
             <w:fldChar w:fldCharType="separate"/>
           </w:r>
           <w:r>
             <w:rPr>
               <w:rFonts w:hint="eastAsia"/>
-              <w:sz w:val="21"/>
-              <w:szCs w:val="21"/>
             </w:rPr>
             <w:t>2.4需求获取方面的控制</w:t>
           </w:r>
           <w:r>
-            <w:rPr>
-              <w:sz w:val="21"/>
-              <w:szCs w:val="21"/>
-            </w:rPr>
             <w:tab/>
           </w:r>
           <w:r>
-            <w:rPr>
-              <w:sz w:val="21"/>
-              <w:szCs w:val="21"/>
-            </w:rPr>
             <w:fldChar w:fldCharType="begin"/>
           </w:r>
           <w:r>
-            <w:rPr>
-              <w:sz w:val="21"/>
-              <w:szCs w:val="21"/>
-            </w:rPr>
-            <w:instrText xml:space="preserve"> PAGEREF _Toc14912 </w:instrText>
-          </w:r>
-          <w:r>
-            <w:rPr>
-              <w:sz w:val="21"/>
-              <w:szCs w:val="21"/>
-            </w:rPr>
+            <w:instrText xml:space="preserve"> PAGEREF _Toc9390 \h </w:instrText>
+          </w:r>
+          <w:r>
             <w:fldChar w:fldCharType="separate"/>
           </w:r>
           <w:r>
-            <w:rPr>
-              <w:sz w:val="21"/>
-              <w:szCs w:val="21"/>
-            </w:rPr>
             <w:t>3</w:t>
           </w:r>
           <w:r>
-            <w:rPr>
-              <w:sz w:val="21"/>
-              <w:szCs w:val="21"/>
-            </w:rPr>
             <w:fldChar w:fldCharType="end"/>
           </w:r>
           <w:r>
             <w:rPr>
-              <w:sz w:val="21"/>
               <w:szCs w:val="21"/>
             </w:rPr>
             <w:fldChar w:fldCharType="end"/>
@@ -2467,74 +2299,51 @@
             <w:tabs>
               <w:tab w:val="right" w:leader="dot" w:pos="8306"/>
             </w:tabs>
-            <w:ind w:left="480"/>
-            <w:rPr>
-              <w:sz w:val="21"/>
-              <w:szCs w:val="21"/>
-            </w:rPr>
           </w:pPr>
           <w:r>
+            <w:rPr>
+              <w:szCs w:val="21"/>
+            </w:rPr>
             <w:fldChar w:fldCharType="begin"/>
           </w:r>
           <w:r>
-            <w:instrText xml:space="preserve"> HYPERLINK \l "_Toc10630" </w:instrText>
-          </w:r>
-          <w:r>
+            <w:rPr>
+              <w:szCs w:val="21"/>
+            </w:rPr>
+            <w:instrText xml:space="preserve"> HYPERLINK \l _Toc3509 </w:instrText>
+          </w:r>
+          <w:r>
+            <w:rPr>
+              <w:szCs w:val="21"/>
+            </w:rPr>
             <w:fldChar w:fldCharType="separate"/>
           </w:r>
           <w:r>
             <w:rPr>
               <w:rFonts w:hint="eastAsia"/>
-              <w:sz w:val="21"/>
-              <w:szCs w:val="21"/>
             </w:rPr>
             <w:t>2.5需求分析方面的控制</w:t>
           </w:r>
           <w:r>
-            <w:rPr>
-              <w:sz w:val="21"/>
-              <w:szCs w:val="21"/>
-            </w:rPr>
             <w:tab/>
           </w:r>
           <w:r>
-            <w:rPr>
-              <w:sz w:val="21"/>
-              <w:szCs w:val="21"/>
-            </w:rPr>
             <w:fldChar w:fldCharType="begin"/>
           </w:r>
           <w:r>
-            <w:rPr>
-              <w:sz w:val="21"/>
-              <w:szCs w:val="21"/>
-            </w:rPr>
-            <w:instrText xml:space="preserve"> PAGEREF _Toc10630 </w:instrText>
-          </w:r>
-          <w:r>
-            <w:rPr>
-              <w:sz w:val="21"/>
-              <w:szCs w:val="21"/>
-            </w:rPr>
+            <w:instrText xml:space="preserve"> PAGEREF _Toc3509 \h </w:instrText>
+          </w:r>
+          <w:r>
             <w:fldChar w:fldCharType="separate"/>
           </w:r>
           <w:r>
-            <w:rPr>
-              <w:sz w:val="21"/>
-              <w:szCs w:val="21"/>
-            </w:rPr>
             <w:t>3</w:t>
           </w:r>
           <w:r>
-            <w:rPr>
-              <w:sz w:val="21"/>
-              <w:szCs w:val="21"/>
-            </w:rPr>
             <w:fldChar w:fldCharType="end"/>
           </w:r>
           <w:r>
             <w:rPr>
-              <w:sz w:val="21"/>
               <w:szCs w:val="21"/>
             </w:rPr>
             <w:fldChar w:fldCharType="end"/>
@@ -2546,74 +2355,51 @@
             <w:tabs>
               <w:tab w:val="right" w:leader="dot" w:pos="8306"/>
             </w:tabs>
-            <w:ind w:left="480"/>
-            <w:rPr>
-              <w:sz w:val="21"/>
-              <w:szCs w:val="21"/>
-            </w:rPr>
           </w:pPr>
           <w:r>
+            <w:rPr>
+              <w:szCs w:val="21"/>
+            </w:rPr>
             <w:fldChar w:fldCharType="begin"/>
           </w:r>
           <w:r>
-            <w:instrText xml:space="preserve"> HYPERLINK \l "_Toc6582" </w:instrText>
-          </w:r>
-          <w:r>
+            <w:rPr>
+              <w:szCs w:val="21"/>
+            </w:rPr>
+            <w:instrText xml:space="preserve"> HYPERLINK \l _Toc9258 </w:instrText>
+          </w:r>
+          <w:r>
+            <w:rPr>
+              <w:szCs w:val="21"/>
+            </w:rPr>
             <w:fldChar w:fldCharType="separate"/>
           </w:r>
           <w:r>
             <w:rPr>
               <w:rFonts w:hint="eastAsia"/>
-              <w:sz w:val="21"/>
-              <w:szCs w:val="21"/>
             </w:rPr>
             <w:t>2.6编写需求规格说明方面的控制</w:t>
           </w:r>
           <w:r>
-            <w:rPr>
-              <w:sz w:val="21"/>
-              <w:szCs w:val="21"/>
-            </w:rPr>
             <w:tab/>
           </w:r>
           <w:r>
-            <w:rPr>
-              <w:sz w:val="21"/>
-              <w:szCs w:val="21"/>
-            </w:rPr>
             <w:fldChar w:fldCharType="begin"/>
           </w:r>
           <w:r>
-            <w:rPr>
-              <w:sz w:val="21"/>
-              <w:szCs w:val="21"/>
-            </w:rPr>
-            <w:instrText xml:space="preserve"> PAGEREF _Toc6582 </w:instrText>
-          </w:r>
-          <w:r>
-            <w:rPr>
-              <w:sz w:val="21"/>
-              <w:szCs w:val="21"/>
-            </w:rPr>
+            <w:instrText xml:space="preserve"> PAGEREF _Toc9258 \h </w:instrText>
+          </w:r>
+          <w:r>
             <w:fldChar w:fldCharType="separate"/>
           </w:r>
           <w:r>
-            <w:rPr>
-              <w:sz w:val="21"/>
-              <w:szCs w:val="21"/>
-            </w:rPr>
             <w:t>3</w:t>
           </w:r>
           <w:r>
-            <w:rPr>
-              <w:sz w:val="21"/>
-              <w:szCs w:val="21"/>
-            </w:rPr>
             <w:fldChar w:fldCharType="end"/>
           </w:r>
           <w:r>
             <w:rPr>
-              <w:sz w:val="21"/>
               <w:szCs w:val="21"/>
             </w:rPr>
             <w:fldChar w:fldCharType="end"/>
@@ -2625,74 +2411,51 @@
             <w:tabs>
               <w:tab w:val="right" w:leader="dot" w:pos="8306"/>
             </w:tabs>
-            <w:ind w:left="480"/>
-            <w:rPr>
-              <w:sz w:val="21"/>
-              <w:szCs w:val="21"/>
-            </w:rPr>
           </w:pPr>
           <w:r>
+            <w:rPr>
+              <w:szCs w:val="21"/>
+            </w:rPr>
             <w:fldChar w:fldCharType="begin"/>
           </w:r>
           <w:r>
-            <w:instrText xml:space="preserve"> HYPERLINK \l "_Toc14607" </w:instrText>
-          </w:r>
-          <w:r>
+            <w:rPr>
+              <w:szCs w:val="21"/>
+            </w:rPr>
+            <w:instrText xml:space="preserve"> HYPERLINK \l _Toc20570 </w:instrText>
+          </w:r>
+          <w:r>
+            <w:rPr>
+              <w:szCs w:val="21"/>
+            </w:rPr>
             <w:fldChar w:fldCharType="separate"/>
           </w:r>
           <w:r>
             <w:rPr>
               <w:rFonts w:hint="eastAsia"/>
-              <w:sz w:val="21"/>
-              <w:szCs w:val="21"/>
             </w:rPr>
             <w:t>2.7需求确认方面的控制</w:t>
           </w:r>
           <w:r>
-            <w:rPr>
-              <w:sz w:val="21"/>
-              <w:szCs w:val="21"/>
-            </w:rPr>
             <w:tab/>
           </w:r>
           <w:r>
-            <w:rPr>
-              <w:sz w:val="21"/>
-              <w:szCs w:val="21"/>
-            </w:rPr>
             <w:fldChar w:fldCharType="begin"/>
           </w:r>
           <w:r>
-            <w:rPr>
-              <w:sz w:val="21"/>
-              <w:szCs w:val="21"/>
-            </w:rPr>
-            <w:instrText xml:space="preserve"> PAGEREF _Toc14607 </w:instrText>
-          </w:r>
-          <w:r>
-            <w:rPr>
-              <w:sz w:val="21"/>
-              <w:szCs w:val="21"/>
-            </w:rPr>
+            <w:instrText xml:space="preserve"> PAGEREF _Toc20570 \h </w:instrText>
+          </w:r>
+          <w:r>
             <w:fldChar w:fldCharType="separate"/>
           </w:r>
           <w:r>
-            <w:rPr>
-              <w:sz w:val="21"/>
-              <w:szCs w:val="21"/>
-            </w:rPr>
             <w:t>4</w:t>
           </w:r>
           <w:r>
-            <w:rPr>
-              <w:sz w:val="21"/>
-              <w:szCs w:val="21"/>
-            </w:rPr>
             <w:fldChar w:fldCharType="end"/>
           </w:r>
           <w:r>
             <w:rPr>
-              <w:sz w:val="21"/>
               <w:szCs w:val="21"/>
             </w:rPr>
             <w:fldChar w:fldCharType="end"/>
@@ -2704,74 +2467,51 @@
             <w:tabs>
               <w:tab w:val="right" w:leader="dot" w:pos="8306"/>
             </w:tabs>
-            <w:ind w:left="480"/>
-            <w:rPr>
-              <w:sz w:val="21"/>
-              <w:szCs w:val="21"/>
-            </w:rPr>
           </w:pPr>
           <w:r>
+            <w:rPr>
+              <w:szCs w:val="21"/>
+            </w:rPr>
             <w:fldChar w:fldCharType="begin"/>
           </w:r>
           <w:r>
-            <w:instrText xml:space="preserve"> HYPERLINK \l "_Toc19827" </w:instrText>
-          </w:r>
-          <w:r>
+            <w:rPr>
+              <w:szCs w:val="21"/>
+            </w:rPr>
+            <w:instrText xml:space="preserve"> HYPERLINK \l _Toc4241 </w:instrText>
+          </w:r>
+          <w:r>
+            <w:rPr>
+              <w:szCs w:val="21"/>
+            </w:rPr>
             <w:fldChar w:fldCharType="separate"/>
           </w:r>
           <w:r>
             <w:rPr>
               <w:rFonts w:hint="eastAsia"/>
-              <w:sz w:val="21"/>
-              <w:szCs w:val="21"/>
             </w:rPr>
             <w:t>2.8需求变更方面的控制</w:t>
           </w:r>
           <w:r>
-            <w:rPr>
-              <w:sz w:val="21"/>
-              <w:szCs w:val="21"/>
-            </w:rPr>
             <w:tab/>
           </w:r>
           <w:r>
-            <w:rPr>
-              <w:sz w:val="21"/>
-              <w:szCs w:val="21"/>
-            </w:rPr>
             <w:fldChar w:fldCharType="begin"/>
           </w:r>
           <w:r>
-            <w:rPr>
-              <w:sz w:val="21"/>
-              <w:szCs w:val="21"/>
-            </w:rPr>
-            <w:instrText xml:space="preserve"> PAGEREF _Toc19827 </w:instrText>
-          </w:r>
-          <w:r>
-            <w:rPr>
-              <w:sz w:val="21"/>
-              <w:szCs w:val="21"/>
-            </w:rPr>
+            <w:instrText xml:space="preserve"> PAGEREF _Toc4241 \h </w:instrText>
+          </w:r>
+          <w:r>
             <w:fldChar w:fldCharType="separate"/>
           </w:r>
           <w:r>
-            <w:rPr>
-              <w:sz w:val="21"/>
-              <w:szCs w:val="21"/>
-            </w:rPr>
             <w:t>4</w:t>
           </w:r>
           <w:r>
-            <w:rPr>
-              <w:sz w:val="21"/>
-              <w:szCs w:val="21"/>
-            </w:rPr>
             <w:fldChar w:fldCharType="end"/>
           </w:r>
           <w:r>
             <w:rPr>
-              <w:sz w:val="21"/>
               <w:szCs w:val="21"/>
             </w:rPr>
             <w:fldChar w:fldCharType="end"/>
@@ -2783,74 +2523,51 @@
             <w:tabs>
               <w:tab w:val="right" w:leader="dot" w:pos="8306"/>
             </w:tabs>
-            <w:ind w:left="480"/>
-            <w:rPr>
-              <w:sz w:val="21"/>
-              <w:szCs w:val="21"/>
-            </w:rPr>
           </w:pPr>
           <w:r>
+            <w:rPr>
+              <w:szCs w:val="21"/>
+            </w:rPr>
             <w:fldChar w:fldCharType="begin"/>
           </w:r>
           <w:r>
-            <w:instrText xml:space="preserve"> HYPERLINK \l "_Toc12905" </w:instrText>
-          </w:r>
-          <w:r>
+            <w:rPr>
+              <w:szCs w:val="21"/>
+            </w:rPr>
+            <w:instrText xml:space="preserve"> HYPERLINK \l _Toc1865 </w:instrText>
+          </w:r>
+          <w:r>
+            <w:rPr>
+              <w:szCs w:val="21"/>
+            </w:rPr>
             <w:fldChar w:fldCharType="separate"/>
           </w:r>
           <w:r>
             <w:rPr>
               <w:rFonts w:hint="eastAsia"/>
-              <w:sz w:val="21"/>
-              <w:szCs w:val="21"/>
             </w:rPr>
             <w:t>2.9人员方面的控制</w:t>
           </w:r>
           <w:r>
-            <w:rPr>
-              <w:sz w:val="21"/>
-              <w:szCs w:val="21"/>
-            </w:rPr>
             <w:tab/>
           </w:r>
           <w:r>
-            <w:rPr>
-              <w:sz w:val="21"/>
-              <w:szCs w:val="21"/>
-            </w:rPr>
             <w:fldChar w:fldCharType="begin"/>
           </w:r>
           <w:r>
-            <w:rPr>
-              <w:sz w:val="21"/>
-              <w:szCs w:val="21"/>
-            </w:rPr>
-            <w:instrText xml:space="preserve"> PAGEREF _Toc12905 </w:instrText>
-          </w:r>
-          <w:r>
-            <w:rPr>
-              <w:sz w:val="21"/>
-              <w:szCs w:val="21"/>
-            </w:rPr>
+            <w:instrText xml:space="preserve"> PAGEREF _Toc1865 \h </w:instrText>
+          </w:r>
+          <w:r>
             <w:fldChar w:fldCharType="separate"/>
           </w:r>
           <w:r>
-            <w:rPr>
-              <w:sz w:val="21"/>
-              <w:szCs w:val="21"/>
-            </w:rPr>
             <w:t>4</w:t>
           </w:r>
           <w:r>
-            <w:rPr>
-              <w:sz w:val="21"/>
-              <w:szCs w:val="21"/>
-            </w:rPr>
             <w:fldChar w:fldCharType="end"/>
           </w:r>
           <w:r>
             <w:rPr>
-              <w:sz w:val="21"/>
               <w:szCs w:val="21"/>
             </w:rPr>
             <w:fldChar w:fldCharType="end"/>
@@ -2858,6 +2575,76 @@
         </w:p>
         <w:p>
           <w:pPr>
+            <w:pStyle w:val="8"/>
+            <w:tabs>
+              <w:tab w:val="right" w:leader="dot" w:pos="8306"/>
+            </w:tabs>
+          </w:pPr>
+          <w:r>
+            <w:rPr>
+              <w:szCs w:val="21"/>
+            </w:rPr>
+            <w:fldChar w:fldCharType="begin"/>
+          </w:r>
+          <w:r>
+            <w:rPr>
+              <w:szCs w:val="21"/>
+            </w:rPr>
+            <w:instrText xml:space="preserve"> HYPERLINK \l _Toc11254 </w:instrText>
+          </w:r>
+          <w:r>
+            <w:rPr>
+              <w:szCs w:val="21"/>
+            </w:rPr>
+            <w:fldChar w:fldCharType="separate"/>
+          </w:r>
+          <w:r>
+            <w:rPr>
+              <w:rFonts w:hint="eastAsia"/>
+            </w:rPr>
+            <w:t>2.</w:t>
+          </w:r>
+          <w:r>
+            <w:rPr>
+              <w:rFonts w:hint="eastAsia"/>
+              <w:lang w:val="en-US" w:eastAsia="zh-CN"/>
+            </w:rPr>
+            <w:t>10进度</w:t>
+          </w:r>
+          <w:r>
+            <w:rPr>
+              <w:rFonts w:hint="eastAsia"/>
+            </w:rPr>
+            <w:t>方面的控制</w:t>
+          </w:r>
+          <w:r>
+            <w:tab/>
+          </w:r>
+          <w:r>
+            <w:fldChar w:fldCharType="begin"/>
+          </w:r>
+          <w:r>
+            <w:instrText xml:space="preserve"> PAGEREF _Toc11254 \h </w:instrText>
+          </w:r>
+          <w:r>
+            <w:fldChar w:fldCharType="separate"/>
+          </w:r>
+          <w:r>
+            <w:t>4</w:t>
+          </w:r>
+          <w:r>
+            <w:fldChar w:fldCharType="end"/>
+          </w:r>
+          <w:r>
+            <w:rPr>
+              <w:szCs w:val="21"/>
+            </w:rPr>
+            <w:fldChar w:fldCharType="end"/>
+          </w:r>
+        </w:p>
+        <w:p>
+          <w:pPr>
+            <w:jc w:val="center"/>
             <w:sectPr>
               <w:footerReference r:id="rId6" w:type="default"/>
               <w:pgSz w:w="11906" w:h="16838"/>
@@ -2880,27 +2667,27 @@
       <w:pPr>
         <w:pStyle w:val="2"/>
       </w:pPr>
-      <w:bookmarkStart w:id="10" w:name="_Toc12740"/>
+      <w:bookmarkStart w:id="12" w:name="_Toc30174"/>
       <w:r>
         <w:rPr>
           <w:rFonts w:hint="eastAsia"/>
         </w:rPr>
         <w:t>1风险评估</w:t>
       </w:r>
-      <w:bookmarkEnd w:id="10"/>
+      <w:bookmarkEnd w:id="12"/>
     </w:p>
     <w:p>
       <w:pPr>
         <w:pStyle w:val="3"/>
       </w:pPr>
-      <w:bookmarkStart w:id="11" w:name="_Toc19568"/>
+      <w:bookmarkStart w:id="13" w:name="_Toc1479"/>
       <w:r>
         <w:rPr>
           <w:rFonts w:hint="eastAsia"/>
         </w:rPr>
         <w:t>1.1过程方面的问题</w:t>
       </w:r>
-      <w:bookmarkEnd w:id="11"/>
+      <w:bookmarkEnd w:id="13"/>
     </w:p>
     <w:p>
       <w:pPr>
@@ -3002,14 +2789,14 @@
       <w:pPr>
         <w:pStyle w:val="3"/>
       </w:pPr>
-      <w:bookmarkStart w:id="12" w:name="_Toc7088"/>
+      <w:bookmarkStart w:id="14" w:name="_Toc16306"/>
       <w:r>
         <w:rPr>
           <w:rFonts w:hint="eastAsia"/>
         </w:rPr>
         <w:t>1.2规划方面问题</w:t>
       </w:r>
-      <w:bookmarkEnd w:id="12"/>
+      <w:bookmarkEnd w:id="14"/>
     </w:p>
     <w:p>
       <w:pPr>
@@ -3111,14 +2898,14 @@
       <w:pPr>
         <w:pStyle w:val="3"/>
       </w:pPr>
-      <w:bookmarkStart w:id="13" w:name="_Toc23956"/>
+      <w:bookmarkStart w:id="15" w:name="_Toc7851"/>
       <w:r>
         <w:rPr>
           <w:rFonts w:hint="eastAsia"/>
         </w:rPr>
         <w:t>1.3交流方面问题</w:t>
       </w:r>
-      <w:bookmarkEnd w:id="13"/>
+      <w:bookmarkEnd w:id="15"/>
     </w:p>
     <w:p>
       <w:pPr>
@@ -3220,14 +3007,14 @@
       <w:pPr>
         <w:pStyle w:val="3"/>
       </w:pPr>
-      <w:bookmarkStart w:id="14" w:name="_Toc8369"/>
+      <w:bookmarkStart w:id="16" w:name="_Toc15996"/>
       <w:r>
         <w:rPr>
           <w:rFonts w:hint="eastAsia"/>
         </w:rPr>
         <w:t>1.4需求获取方面的风险</w:t>
       </w:r>
-      <w:bookmarkEnd w:id="14"/>
+      <w:bookmarkEnd w:id="16"/>
     </w:p>
     <w:p>
       <w:pPr>
@@ -3361,14 +3148,14 @@
       <w:pPr>
         <w:pStyle w:val="3"/>
       </w:pPr>
-      <w:bookmarkStart w:id="15" w:name="_Toc13806"/>
+      <w:bookmarkStart w:id="17" w:name="_Toc16389"/>
       <w:r>
         <w:rPr>
           <w:rFonts w:hint="eastAsia"/>
         </w:rPr>
         <w:t>1.5需求分析方面的风险</w:t>
       </w:r>
-      <w:bookmarkEnd w:id="15"/>
+      <w:bookmarkEnd w:id="17"/>
     </w:p>
     <w:p>
       <w:pPr>
@@ -3566,14 +3353,14 @@
       <w:pPr>
         <w:pStyle w:val="3"/>
       </w:pPr>
-      <w:bookmarkStart w:id="16" w:name="_Toc12202"/>
+      <w:bookmarkStart w:id="18" w:name="_Toc4839"/>
       <w:r>
         <w:rPr>
           <w:rFonts w:hint="eastAsia"/>
         </w:rPr>
         <w:t>1.6编写需求规格说明方面的风险</w:t>
       </w:r>
-      <w:bookmarkEnd w:id="16"/>
+      <w:bookmarkEnd w:id="18"/>
     </w:p>
     <w:p>
       <w:pPr>
@@ -3675,14 +3462,14 @@
       <w:pPr>
         <w:pStyle w:val="3"/>
       </w:pPr>
-      <w:bookmarkStart w:id="17" w:name="_Toc22150"/>
+      <w:bookmarkStart w:id="19" w:name="_Toc25725"/>
       <w:r>
         <w:rPr>
           <w:rFonts w:hint="eastAsia"/>
         </w:rPr>
         <w:t>1.7需求确认方面的风险</w:t>
       </w:r>
-      <w:bookmarkEnd w:id="17"/>
+      <w:bookmarkEnd w:id="19"/>
     </w:p>
     <w:p>
       <w:pPr>
@@ -3752,14 +3539,14 @@
       <w:pPr>
         <w:pStyle w:val="3"/>
       </w:pPr>
-      <w:bookmarkStart w:id="18" w:name="_Toc9331"/>
+      <w:bookmarkStart w:id="20" w:name="_Toc24314"/>
       <w:r>
         <w:rPr>
           <w:rFonts w:hint="eastAsia"/>
         </w:rPr>
         <w:t>1.8变更管理方面的风险</w:t>
       </w:r>
-      <w:bookmarkEnd w:id="18"/>
+      <w:bookmarkEnd w:id="20"/>
     </w:p>
     <w:p>
       <w:pPr>
@@ -3957,14 +3744,14 @@
       <w:pPr>
         <w:pStyle w:val="3"/>
       </w:pPr>
-      <w:bookmarkStart w:id="19" w:name="_Toc14108"/>
+      <w:bookmarkStart w:id="21" w:name="_Toc30708"/>
       <w:r>
         <w:rPr>
           <w:rFonts w:hint="eastAsia"/>
         </w:rPr>
         <w:t>1.9人员方面的风险</w:t>
       </w:r>
-      <w:bookmarkEnd w:id="19"/>
+      <w:bookmarkEnd w:id="21"/>
     </w:p>
     <w:p>
       <w:pPr>
@@ -4082,7 +3869,7 @@
       <w:pPr>
         <w:pStyle w:val="2"/>
       </w:pPr>
-      <w:bookmarkStart w:id="20" w:name="_Toc32260"/>
+      <w:bookmarkStart w:id="22" w:name="_Toc20772"/>
       <w:r>
         <w:rPr>
           <w:rFonts w:hint="eastAsia"/>
@@ -4101,20 +3888,20 @@
         </w:rPr>
         <w:t>风险控制</w:t>
       </w:r>
-      <w:bookmarkEnd w:id="20"/>
+      <w:bookmarkEnd w:id="22"/>
     </w:p>
     <w:p>
       <w:pPr>
         <w:pStyle w:val="3"/>
       </w:pPr>
-      <w:bookmarkStart w:id="21" w:name="_Toc4118"/>
+      <w:bookmarkStart w:id="23" w:name="_Toc24811"/>
       <w:r>
         <w:rPr>
           <w:rFonts w:hint="eastAsia"/>
         </w:rPr>
         <w:t>2.1过程方面的控制</w:t>
       </w:r>
-      <w:bookmarkEnd w:id="21"/>
+      <w:bookmarkEnd w:id="23"/>
     </w:p>
     <w:p>
       <w:pPr>
@@ -4168,14 +3955,14 @@
       <w:pPr>
         <w:pStyle w:val="3"/>
       </w:pPr>
-      <w:bookmarkStart w:id="22" w:name="_Toc15155"/>
+      <w:bookmarkStart w:id="24" w:name="_Toc2181"/>
       <w:r>
         <w:rPr>
           <w:rFonts w:hint="eastAsia"/>
         </w:rPr>
         <w:t>2.2规划方面的控制</w:t>
       </w:r>
-      <w:bookmarkEnd w:id="22"/>
+      <w:bookmarkEnd w:id="24"/>
     </w:p>
     <w:p>
       <w:pPr>
@@ -4241,14 +4028,14 @@
       <w:pPr>
         <w:pStyle w:val="3"/>
       </w:pPr>
-      <w:bookmarkStart w:id="23" w:name="_Toc5330"/>
+      <w:bookmarkStart w:id="25" w:name="_Toc21015"/>
       <w:r>
         <w:rPr>
           <w:rFonts w:hint="eastAsia"/>
         </w:rPr>
         <w:t>2.3交流方面的控制</w:t>
       </w:r>
-      <w:bookmarkEnd w:id="23"/>
+      <w:bookmarkEnd w:id="25"/>
     </w:p>
     <w:p>
       <w:pPr>
@@ -4294,14 +4081,14 @@
       <w:pPr>
         <w:pStyle w:val="3"/>
       </w:pPr>
-      <w:bookmarkStart w:id="24" w:name="_Toc14912"/>
+      <w:bookmarkStart w:id="26" w:name="_Toc9390"/>
       <w:r>
         <w:rPr>
           <w:rFonts w:hint="eastAsia"/>
         </w:rPr>
         <w:t>2.4需求获取方面的控制</w:t>
       </w:r>
-      <w:bookmarkEnd w:id="24"/>
+      <w:bookmarkEnd w:id="26"/>
     </w:p>
     <w:p>
       <w:pPr>
@@ -4387,14 +4174,14 @@
       <w:pPr>
         <w:pStyle w:val="3"/>
       </w:pPr>
-      <w:bookmarkStart w:id="25" w:name="_Toc10630"/>
+      <w:bookmarkStart w:id="27" w:name="_Toc3509"/>
       <w:r>
         <w:rPr>
           <w:rFonts w:hint="eastAsia"/>
         </w:rPr>
         <w:t>2.5需求分析方面的控制</w:t>
       </w:r>
-      <w:bookmarkEnd w:id="25"/>
+      <w:bookmarkEnd w:id="27"/>
     </w:p>
     <w:p>
       <w:pPr>
@@ -4520,14 +4307,14 @@
       <w:pPr>
         <w:pStyle w:val="3"/>
       </w:pPr>
-      <w:bookmarkStart w:id="26" w:name="_Toc6582"/>
+      <w:bookmarkStart w:id="28" w:name="_Toc9258"/>
       <w:r>
         <w:rPr>
           <w:rFonts w:hint="eastAsia"/>
         </w:rPr>
         <w:t>2.6编写需求规格说明方面的控制</w:t>
       </w:r>
-      <w:bookmarkEnd w:id="26"/>
+      <w:bookmarkEnd w:id="28"/>
     </w:p>
     <w:p>
       <w:pPr>
@@ -4613,14 +4400,14 @@
       <w:pPr>
         <w:pStyle w:val="3"/>
       </w:pPr>
-      <w:bookmarkStart w:id="27" w:name="_Toc14607"/>
+      <w:bookmarkStart w:id="29" w:name="_Toc20570"/>
       <w:r>
         <w:rPr>
           <w:rFonts w:hint="eastAsia"/>
         </w:rPr>
         <w:t>2.7需求确认方面的控制</w:t>
       </w:r>
-      <w:bookmarkEnd w:id="27"/>
+      <w:bookmarkEnd w:id="29"/>
     </w:p>
     <w:p>
       <w:pPr>
@@ -4666,14 +4453,14 @@
       <w:pPr>
         <w:pStyle w:val="3"/>
       </w:pPr>
-      <w:bookmarkStart w:id="28" w:name="_Toc19827"/>
+      <w:bookmarkStart w:id="30" w:name="_Toc4241"/>
       <w:r>
         <w:rPr>
           <w:rFonts w:hint="eastAsia"/>
         </w:rPr>
         <w:t>2.8需求变更方面的控制</w:t>
       </w:r>
-      <w:bookmarkEnd w:id="28"/>
+      <w:bookmarkEnd w:id="30"/>
     </w:p>
     <w:p>
       <w:pPr>
@@ -4780,14 +4567,14 @@
       <w:pPr>
         <w:pStyle w:val="3"/>
       </w:pPr>
-      <w:bookmarkStart w:id="29" w:name="_Toc12905"/>
+      <w:bookmarkStart w:id="31" w:name="_Toc1865"/>
       <w:r>
         <w:rPr>
           <w:rFonts w:hint="eastAsia"/>
         </w:rPr>
         <w:t>2.9人员方面的控制</w:t>
       </w:r>
-      <w:bookmarkEnd w:id="29"/>
+      <w:bookmarkEnd w:id="31"/>
     </w:p>
     <w:p>
       <w:pPr>
@@ -4868,6 +4655,57 @@
         </w:rPr>
         <w:t>通过变更机制让其他人员顶替或将根据当时的情况对任务进行适当的分配</w:t>
       </w:r>
+    </w:p>
+    <w:p>
+      <w:pPr>
+        <w:pStyle w:val="3"/>
+      </w:pPr>
+      <w:bookmarkStart w:id="32" w:name="_Toc11254"/>
+      <w:r>
+        <w:rPr>
+          <w:rFonts w:hint="eastAsia"/>
+        </w:rPr>
+        <w:t>2.</w:t>
+      </w:r>
+      <w:r>
+        <w:rPr>
+          <w:rFonts w:hint="eastAsia"/>
+          <w:lang w:val="en-US" w:eastAsia="zh-CN"/>
+        </w:rPr>
+        <w:t>10进度</w:t>
+      </w:r>
+      <w:r>
+        <w:rPr>
+          <w:rFonts w:hint="eastAsia"/>
+        </w:rPr>
+        <w:t>方面的控制</w:t>
+      </w:r>
+      <w:bookmarkEnd w:id="32"/>
+    </w:p>
+    <w:p>
+      <w:pPr>
+        <w:numPr>
+          <w:ilvl w:val="0"/>
+          <w:numId w:val="9"/>
+        </w:numPr>
+        <w:rPr>
+          <w:rFonts w:hint="default" w:eastAsia="宋体"/>
+          <w:sz w:val="21"/>
+          <w:szCs w:val="21"/>
+          <w:lang w:val="en-US" w:eastAsia="zh-CN"/>
+        </w:rPr>
+      </w:pPr>
+      <w:r>
+        <w:rPr>
+          <w:rFonts w:hint="eastAsia"/>
+          <w:sz w:val="21"/>
+          <w:szCs w:val="21"/>
+          <w:lang w:val="en-US" w:eastAsia="zh-CN"/>
+        </w:rPr>
+        <w:t>进度延期后，及时展开组内会议，对项目计划的修改进行讨论，并修改甘特图</w:t>
+      </w:r>
+      <w:bookmarkStart w:id="33" w:name="_GoBack"/>
+      <w:bookmarkEnd w:id="33"/>
     </w:p>
     <w:p/>
     <w:sectPr>
@@ -5054,6 +4892,17 @@
     </w:lvl>
   </w:abstractNum>
   <w:abstractNum w:abstractNumId="5">
+    <w:nsid w:val="493EE15A"/>
+    <w:multiLevelType w:val="singleLevel"/>
+    <w:tmpl w:val="493EE15A"/>
+    <w:lvl w:ilvl="0" w:tentative="0">
+      <w:start w:val="1"/>
+      <w:numFmt w:val="decimal"/>
+      <w:lvlText w:val="%1、"/>
+      <w:lvlJc w:val="left"/>
+    </w:lvl>
+  </w:abstractNum>
+  <w:abstractNum w:abstractNumId="6">
     <w:nsid w:val="5E5C93A9"/>
     <w:multiLevelType w:val="singleLevel"/>
     <w:tmpl w:val="5E5C93A9"/>
@@ -5065,7 +4914,7 @@
       <w:lvlJc w:val="left"/>
     </w:lvl>
   </w:abstractNum>
-  <w:abstractNum w:abstractNumId="6">
+  <w:abstractNum w:abstractNumId="7">
     <w:nsid w:val="6CB7F055"/>
     <w:multiLevelType w:val="singleLevel"/>
     <w:tmpl w:val="6CB7F055"/>
@@ -5077,7 +4926,7 @@
       <w:lvlJc w:val="left"/>
     </w:lvl>
   </w:abstractNum>
-  <w:abstractNum w:abstractNumId="7">
+  <w:abstractNum w:abstractNumId="8">
     <w:nsid w:val="7EA0D46F"/>
     <w:multiLevelType w:val="singleLevel"/>
     <w:tmpl w:val="7EA0D46F"/>
@@ -5090,13 +4939,13 @@
     </w:lvl>
   </w:abstractNum>
   <w:num w:numId="1">
+    <w:abstractNumId w:val="8"/>
+  </w:num>
+  <w:num w:numId="2">
     <w:abstractNumId w:val="7"/>
   </w:num>
-  <w:num w:numId="2">
+  <w:num w:numId="3">
     <w:abstractNumId w:val="6"/>
-  </w:num>
-  <w:num w:numId="3">
-    <w:abstractNumId w:val="5"/>
   </w:num>
   <w:num w:numId="4">
     <w:abstractNumId w:val="3"/>
@@ -5112,6 +4961,9 @@
   </w:num>
   <w:num w:numId="8">
     <w:abstractNumId w:val="4"/>
+  </w:num>
+  <w:num w:numId="9">
+    <w:abstractNumId w:val="5"/>
   </w:num>
 </w:numbering>
 </file>

--- a/文档/项目开发计划/SRA2021-G11 风险管理计划v1.0.0.docx
+++ b/文档/项目开发计划/SRA2021-G11 风险管理计划v1.0.0.docx
@@ -13,10 +13,10 @@
         </w:rPr>
       </w:pPr>
       <w:bookmarkStart w:id="0" w:name="_Toc16822"/>
-      <w:bookmarkStart w:id="1" w:name="_Toc26556"/>
-      <w:bookmarkStart w:id="2" w:name="_Toc5285"/>
-      <w:bookmarkStart w:id="3" w:name="_Toc25961"/>
-      <w:bookmarkStart w:id="4" w:name="_Toc5341"/>
+      <w:bookmarkStart w:id="1" w:name="_Toc5285"/>
+      <w:bookmarkStart w:id="2" w:name="_Toc25961"/>
+      <w:bookmarkStart w:id="3" w:name="_Toc5341"/>
+      <w:bookmarkStart w:id="4" w:name="_Toc26556"/>
       <w:bookmarkStart w:id="5" w:name="_Toc8161"/>
       <w:bookmarkStart w:id="6" w:name="_Toc5452"/>
       <w:bookmarkStart w:id="7" w:name="_Toc21765"/>
@@ -147,7 +147,26 @@
           <w:sz w:val="52"/>
           <w:szCs w:val="36"/>
         </w:rPr>
-        <w:t>“渔乎”</w:t>
+        <w:t>“</w:t>
+      </w:r>
+      <w:bookmarkStart w:id="33" w:name="_GoBack"/>
+      <w:bookmarkEnd w:id="33"/>
+      <w:r>
+        <w:rPr>
+          <w:rFonts w:hint="eastAsia"/>
+          <w:sz w:val="52"/>
+          <w:szCs w:val="36"/>
+          <w:lang w:eastAsia="zh-CN"/>
+        </w:rPr>
+        <w:t>渔乐生活</w:t>
+      </w:r>
+      <w:r>
+        <w:rPr>
+          <w:rFonts w:hint="eastAsia"/>
+          <w:sz w:val="52"/>
+          <w:szCs w:val="36"/>
+        </w:rPr>
+        <w:t>”</w:t>
       </w:r>
       <w:bookmarkEnd w:id="0"/>
       <w:bookmarkEnd w:id="1"/>
@@ -418,7 +437,26 @@
           <w:szCs w:val="30"/>
           <w:u w:val="single"/>
         </w:rPr>
-        <w:t>“渔乎”</w:t>
+        <w:t>“</w:t>
+      </w:r>
+      <w:r>
+        <w:rPr>
+          <w:rFonts w:hint="eastAsia"/>
+          <w:sz w:val="30"/>
+          <w:szCs w:val="30"/>
+          <w:u w:val="single"/>
+          <w:lang w:eastAsia="zh-CN"/>
+        </w:rPr>
+        <w:t>渔乐生活</w:t>
+      </w:r>
+      <w:r>
+        <w:rPr>
+          <w:rFonts w:hint="eastAsia"/>
+          <w:sz w:val="30"/>
+          <w:szCs w:val="30"/>
+          <w:u w:val="single"/>
+        </w:rPr>
+        <w:t>”</w:t>
       </w:r>
       <w:r>
         <w:rPr>
@@ -707,12 +745,6 @@
             <w:insideH w:val="single" w:color="auto" w:sz="4" w:space="0"/>
             <w:insideV w:val="single" w:color="auto" w:sz="4" w:space="0"/>
           </w:tblBorders>
-          <w:tblCellMar>
-            <w:top w:w="0" w:type="dxa"/>
-            <w:left w:w="108" w:type="dxa"/>
-            <w:bottom w:w="0" w:type="dxa"/>
-            <w:right w:w="108" w:type="dxa"/>
-          </w:tblCellMar>
         </w:tblPrEx>
         <w:tc>
           <w:tcPr>
@@ -1037,12 +1069,6 @@
             <w:insideH w:val="single" w:color="auto" w:sz="4" w:space="0"/>
             <w:insideV w:val="single" w:color="auto" w:sz="4" w:space="0"/>
           </w:tblBorders>
-          <w:tblCellMar>
-            <w:top w:w="0" w:type="dxa"/>
-            <w:left w:w="108" w:type="dxa"/>
-            <w:bottom w:w="0" w:type="dxa"/>
-            <w:right w:w="108" w:type="dxa"/>
-          </w:tblCellMar>
         </w:tblPrEx>
         <w:tc>
           <w:tcPr>
@@ -1344,7 +1370,22 @@
               <w:rFonts w:hint="eastAsia"/>
               <w:szCs w:val="36"/>
             </w:rPr>
-            <w:t>“渔乎”</w:t>
+            <w:t>“</w:t>
+          </w:r>
+          <w:r>
+            <w:rPr>
+              <w:rFonts w:hint="eastAsia"/>
+              <w:szCs w:val="36"/>
+              <w:lang w:eastAsia="zh-CN"/>
+            </w:rPr>
+            <w:t>渔乐生活</w:t>
+          </w:r>
+          <w:r>
+            <w:rPr>
+              <w:rFonts w:hint="eastAsia"/>
+              <w:szCs w:val="36"/>
+            </w:rPr>
+            <w:t>”</w:t>
           </w:r>
           <w:r>
             <w:rPr>
@@ -4704,8 +4745,6 @@
         </w:rPr>
         <w:t>进度延期后，及时展开组内会议，对项目计划的修改进行讨论，并修改甘特图</w:t>
       </w:r>
-      <w:bookmarkStart w:id="33" w:name="_GoBack"/>
-      <w:bookmarkEnd w:id="33"/>
     </w:p>
     <w:p/>
     <w:sectPr>
@@ -4823,7 +4862,20 @@
       <w:rPr>
         <w:rFonts w:hint="eastAsia"/>
       </w:rPr>
-      <w:t>SRA2021-G11 渔乎APP</w:t>
+      <w:t xml:space="preserve">SRA2021-G11 </w:t>
+    </w:r>
+    <w:r>
+      <w:rPr>
+        <w:rFonts w:hint="eastAsia"/>
+        <w:lang w:eastAsia="zh-CN"/>
+      </w:rPr>
+      <w:t>渔乐生活</w:t>
+    </w:r>
+    <w:r>
+      <w:rPr>
+        <w:rFonts w:hint="eastAsia"/>
+      </w:rPr>
+      <w:t>APP</w:t>
     </w:r>
   </w:p>
 </w:hdr>

--- a/文档/项目开发计划/SRA2021-G11 风险管理计划v1.0.0.docx
+++ b/文档/项目开发计划/SRA2021-G11 风险管理计划v1.0.0.docx
@@ -12,14 +12,14 @@
           <w:szCs w:val="36"/>
         </w:rPr>
       </w:pPr>
-      <w:bookmarkStart w:id="0" w:name="_Toc16822"/>
-      <w:bookmarkStart w:id="1" w:name="_Toc5285"/>
-      <w:bookmarkStart w:id="2" w:name="_Toc25961"/>
+      <w:bookmarkStart w:id="0" w:name="_Toc8161"/>
+      <w:bookmarkStart w:id="1" w:name="_Toc16822"/>
+      <w:bookmarkStart w:id="2" w:name="_Toc5285"/>
       <w:bookmarkStart w:id="3" w:name="_Toc5341"/>
       <w:bookmarkStart w:id="4" w:name="_Toc26556"/>
-      <w:bookmarkStart w:id="5" w:name="_Toc8161"/>
-      <w:bookmarkStart w:id="6" w:name="_Toc5452"/>
-      <w:bookmarkStart w:id="7" w:name="_Toc21765"/>
+      <w:bookmarkStart w:id="5" w:name="_Toc25961"/>
+      <w:bookmarkStart w:id="6" w:name="_Toc21765"/>
+      <w:bookmarkStart w:id="7" w:name="_Toc5452"/>
       <w:bookmarkStart w:id="8" w:name="_Toc482543454"/>
       <w:r>
         <w:fldChar w:fldCharType="begin">
@@ -149,8 +149,6 @@
         </w:rPr>
         <w:t>“</w:t>
       </w:r>
-      <w:bookmarkStart w:id="33" w:name="_GoBack"/>
-      <w:bookmarkEnd w:id="33"/>
       <w:r>
         <w:rPr>
           <w:rFonts w:hint="eastAsia"/>
@@ -201,8 +199,8 @@
           <w:sz w:val="48"/>
         </w:rPr>
       </w:pPr>
-      <w:bookmarkStart w:id="10" w:name="_Toc66646014"/>
-      <w:bookmarkStart w:id="11" w:name="_Toc15210"/>
+      <w:bookmarkStart w:id="10" w:name="_Toc15210"/>
+      <w:bookmarkStart w:id="11" w:name="_Toc66646014"/>
       <w:r>
         <w:rPr>
           <w:rFonts w:hint="eastAsia"/>
@@ -745,6 +743,12 @@
             <w:insideH w:val="single" w:color="auto" w:sz="4" w:space="0"/>
             <w:insideV w:val="single" w:color="auto" w:sz="4" w:space="0"/>
           </w:tblBorders>
+          <w:tblCellMar>
+            <w:top w:w="0" w:type="dxa"/>
+            <w:left w:w="108" w:type="dxa"/>
+            <w:bottom w:w="0" w:type="dxa"/>
+            <w:right w:w="108" w:type="dxa"/>
+          </w:tblCellMar>
         </w:tblPrEx>
         <w:tc>
           <w:tcPr>
@@ -1069,6 +1073,12 @@
             <w:insideH w:val="single" w:color="auto" w:sz="4" w:space="0"/>
             <w:insideV w:val="single" w:color="auto" w:sz="4" w:space="0"/>
           </w:tblBorders>
+          <w:tblCellMar>
+            <w:top w:w="0" w:type="dxa"/>
+            <w:left w:w="108" w:type="dxa"/>
+            <w:bottom w:w="0" w:type="dxa"/>
+            <w:right w:w="108" w:type="dxa"/>
+          </w:tblCellMar>
         </w:tblPrEx>
         <w:tc>
           <w:tcPr>
@@ -3796,233 +3806,23 @@
     </w:p>
     <w:p>
       <w:pPr>
-        <w:rPr>
-          <w:sz w:val="21"/>
-          <w:szCs w:val="21"/>
-        </w:rPr>
-      </w:pPr>
-      <w:r>
-        <w:rPr>
-          <w:rFonts w:hint="eastAsia"/>
-          <w:sz w:val="21"/>
-          <w:szCs w:val="21"/>
-        </w:rPr>
-        <w:t>1、</w:t>
-      </w:r>
-      <w:r>
-        <w:rPr>
-          <w:rFonts w:hint="eastAsia"/>
-          <w:sz w:val="21"/>
-          <w:szCs w:val="21"/>
-        </w:rPr>
-        <w:tab/>
-      </w:r>
-      <w:r>
-        <w:rPr>
-          <w:rFonts w:hint="eastAsia"/>
-          <w:sz w:val="21"/>
-          <w:szCs w:val="21"/>
-        </w:rPr>
-        <w:t>项目经理变更</w:t>
-      </w:r>
-    </w:p>
-    <w:p>
-      <w:pPr>
-        <w:rPr>
-          <w:sz w:val="21"/>
-          <w:szCs w:val="21"/>
-        </w:rPr>
-      </w:pPr>
-      <w:r>
-        <w:rPr>
-          <w:rFonts w:hint="eastAsia"/>
-          <w:sz w:val="21"/>
-          <w:szCs w:val="21"/>
-        </w:rPr>
-        <w:t>2、</w:t>
-      </w:r>
-      <w:r>
-        <w:rPr>
-          <w:rFonts w:hint="eastAsia"/>
-          <w:sz w:val="21"/>
-          <w:szCs w:val="21"/>
-        </w:rPr>
-        <w:tab/>
-      </w:r>
-      <w:r>
-        <w:rPr>
-          <w:rFonts w:hint="eastAsia"/>
-          <w:sz w:val="21"/>
-          <w:szCs w:val="21"/>
-        </w:rPr>
-        <w:t>开发小组成员退出</w:t>
-      </w:r>
-    </w:p>
-    <w:p>
-      <w:pPr>
-        <w:rPr>
-          <w:sz w:val="21"/>
-          <w:szCs w:val="21"/>
-        </w:rPr>
-      </w:pPr>
-      <w:r>
-        <w:rPr>
-          <w:rFonts w:hint="eastAsia"/>
-          <w:sz w:val="21"/>
-          <w:szCs w:val="21"/>
-        </w:rPr>
-        <w:t>3、</w:t>
-      </w:r>
-      <w:r>
-        <w:rPr>
-          <w:rFonts w:hint="eastAsia"/>
-          <w:sz w:val="21"/>
-          <w:szCs w:val="21"/>
-        </w:rPr>
-        <w:tab/>
-      </w:r>
-      <w:r>
-        <w:rPr>
-          <w:rFonts w:hint="eastAsia"/>
-          <w:sz w:val="21"/>
-          <w:szCs w:val="21"/>
-        </w:rPr>
-        <w:t>开发小组人员变更</w:t>
-      </w:r>
-    </w:p>
-    <w:p>
-      <w:pPr>
-        <w:rPr>
-          <w:sz w:val="21"/>
-          <w:szCs w:val="21"/>
-        </w:rPr>
-      </w:pPr>
-      <w:r>
-        <w:rPr>
-          <w:rFonts w:hint="eastAsia"/>
-          <w:sz w:val="21"/>
-          <w:szCs w:val="21"/>
-        </w:rPr>
-        <w:t>4、 开发小组成员临时有事或其他方面的原因请假，无法完成当前阶段安排的任务</w:t>
-      </w:r>
-    </w:p>
-    <w:p>
-      <w:pPr>
-        <w:pStyle w:val="2"/>
-      </w:pPr>
-      <w:bookmarkStart w:id="22" w:name="_Toc20772"/>
-      <w:r>
-        <w:rPr>
-          <w:rFonts w:hint="eastAsia"/>
-        </w:rPr>
-        <w:t>2</w:t>
-      </w:r>
-      <w:r>
-        <w:rPr>
-          <w:rFonts w:hint="eastAsia"/>
-        </w:rPr>
-        <w:tab/>
-      </w:r>
-      <w:r>
-        <w:rPr>
-          <w:rFonts w:hint="eastAsia"/>
-        </w:rPr>
-        <w:t>风险控制</w:t>
-      </w:r>
-      <w:bookmarkEnd w:id="22"/>
-    </w:p>
-    <w:p>
-      <w:pPr>
-        <w:pStyle w:val="3"/>
-      </w:pPr>
-      <w:bookmarkStart w:id="23" w:name="_Toc24811"/>
-      <w:r>
-        <w:rPr>
-          <w:rFonts w:hint="eastAsia"/>
-        </w:rPr>
-        <w:t>2.1过程方面的控制</w:t>
-      </w:r>
-      <w:bookmarkEnd w:id="23"/>
-    </w:p>
-    <w:p>
-      <w:pPr>
-        <w:rPr>
-          <w:sz w:val="21"/>
-          <w:szCs w:val="21"/>
-        </w:rPr>
-      </w:pPr>
-      <w:r>
-        <w:rPr>
-          <w:rFonts w:hint="eastAsia"/>
-          <w:sz w:val="21"/>
-          <w:szCs w:val="21"/>
-        </w:rPr>
-        <w:t>1、对当前需求过程编写文档，对所有文档的编写统一模板与规范，收集并共享优秀的文档范例</w:t>
-      </w:r>
-    </w:p>
-    <w:p>
-      <w:pPr>
-        <w:rPr>
-          <w:sz w:val="21"/>
-          <w:szCs w:val="21"/>
-        </w:rPr>
-      </w:pPr>
-      <w:r>
-        <w:rPr>
-          <w:rFonts w:hint="eastAsia"/>
-          <w:sz w:val="21"/>
-          <w:szCs w:val="21"/>
-        </w:rPr>
-        <w:t>2、为需求分析编写工作建立统一的分析模型和过程模型，为新的分析人员建立指导计划，及如何对需求进行分析，过程中应该遵循什么样的规则，在每个过程中有什么产出。</w:t>
-      </w:r>
-    </w:p>
-    <w:p>
-      <w:pPr>
-        <w:rPr>
-          <w:sz w:val="21"/>
-          <w:szCs w:val="21"/>
-        </w:rPr>
-      </w:pPr>
-      <w:r>
-        <w:rPr>
-          <w:rFonts w:hint="eastAsia"/>
-          <w:sz w:val="21"/>
-          <w:szCs w:val="21"/>
-        </w:rPr>
-        <w:t>3、安排一名人员来学习和管理工具并指导其他小组成员</w:t>
-      </w:r>
-    </w:p>
-    <w:p>
-      <w:pPr>
-        <w:pStyle w:val="3"/>
-      </w:pPr>
-      <w:bookmarkStart w:id="24" w:name="_Toc2181"/>
-      <w:r>
-        <w:rPr>
-          <w:rFonts w:hint="eastAsia"/>
-        </w:rPr>
-        <w:t>2.2规划方面的控制</w:t>
-      </w:r>
-      <w:bookmarkEnd w:id="24"/>
-    </w:p>
-    <w:p>
-      <w:pPr>
         <w:numPr>
           <w:ilvl w:val="0"/>
           <w:numId w:val="1"/>
         </w:numPr>
         <w:rPr>
-          <w:sz w:val="21"/>
-          <w:szCs w:val="21"/>
-        </w:rPr>
-      </w:pPr>
-      <w:r>
-        <w:rPr>
-          <w:rFonts w:hint="eastAsia"/>
-          <w:sz w:val="21"/>
-          <w:szCs w:val="21"/>
-        </w:rPr>
-        <w:t>在充分地理解需求之前不要承诺产品的交付时间表</w:t>
+          <w:rFonts w:hint="eastAsia"/>
+          <w:sz w:val="21"/>
+          <w:szCs w:val="21"/>
+        </w:rPr>
+      </w:pPr>
+      <w:r>
+        <w:rPr>
+          <w:rFonts w:hint="eastAsia"/>
+          <w:sz w:val="21"/>
+          <w:szCs w:val="21"/>
+        </w:rPr>
+        <w:t>项目经理变更</w:t>
       </w:r>
     </w:p>
     <w:p>
@@ -4031,18 +3831,20 @@
           <w:ilvl w:val="0"/>
           <w:numId w:val="1"/>
         </w:numPr>
-        <w:rPr>
-          <w:sz w:val="21"/>
-          <w:szCs w:val="21"/>
-        </w:rPr>
-      </w:pPr>
-      <w:r>
-        <w:rPr>
-          <w:rFonts w:hint="eastAsia"/>
-          <w:sz w:val="21"/>
-          <w:szCs w:val="21"/>
-        </w:rPr>
-        <w:t>为项目的需求开发和管理定义角色并分配其职责，指定专人负责管理需求</w:t>
+        <w:ind w:left="0" w:leftChars="0" w:firstLine="0" w:firstLineChars="0"/>
+        <w:rPr>
+          <w:rFonts w:hint="eastAsia"/>
+          <w:sz w:val="21"/>
+          <w:szCs w:val="21"/>
+        </w:rPr>
+      </w:pPr>
+      <w:r>
+        <w:rPr>
+          <w:rFonts w:hint="eastAsia"/>
+          <w:sz w:val="21"/>
+          <w:szCs w:val="21"/>
+        </w:rPr>
+        <w:t>开发小组成员退出</w:t>
       </w:r>
     </w:p>
     <w:p>
@@ -4051,32 +3853,143 @@
           <w:ilvl w:val="0"/>
           <w:numId w:val="1"/>
         </w:numPr>
-        <w:rPr>
-          <w:sz w:val="21"/>
-          <w:szCs w:val="21"/>
-        </w:rPr>
-      </w:pPr>
-      <w:r>
-        <w:rPr>
-          <w:rFonts w:hint="eastAsia"/>
-          <w:sz w:val="21"/>
-          <w:szCs w:val="21"/>
-        </w:rPr>
-        <w:t>在做出承诺之前，要明确项目的范围，使其与业务目标一致，在进度上要考虑培训时间和学习时间，根据实际要求适当调整项目范围</w:t>
-      </w:r>
+        <w:ind w:left="0" w:leftChars="0" w:firstLine="0" w:firstLineChars="0"/>
+        <w:rPr>
+          <w:rFonts w:hint="eastAsia"/>
+          <w:sz w:val="21"/>
+          <w:szCs w:val="21"/>
+        </w:rPr>
+      </w:pPr>
+      <w:r>
+        <w:rPr>
+          <w:rFonts w:hint="eastAsia"/>
+          <w:sz w:val="21"/>
+          <w:szCs w:val="21"/>
+        </w:rPr>
+        <w:t>开发小组人员变更</w:t>
+      </w:r>
+    </w:p>
+    <w:p>
+      <w:pPr>
+        <w:numPr>
+          <w:ilvl w:val="0"/>
+          <w:numId w:val="1"/>
+        </w:numPr>
+        <w:ind w:left="0" w:leftChars="0" w:firstLine="0" w:firstLineChars="0"/>
+        <w:jc w:val="left"/>
+        <w:rPr>
+          <w:rFonts w:hint="eastAsia"/>
+          <w:sz w:val="21"/>
+          <w:szCs w:val="21"/>
+        </w:rPr>
+      </w:pPr>
+      <w:r>
+        <w:rPr>
+          <w:rFonts w:hint="eastAsia"/>
+          <w:sz w:val="21"/>
+          <w:szCs w:val="21"/>
+        </w:rPr>
+        <w:t>开发小组成员临时有事或其他方面的原因请假，无法完成当前阶段安排的任务</w:t>
+      </w:r>
+    </w:p>
+    <w:p>
+      <w:pPr>
+        <w:pStyle w:val="2"/>
+      </w:pPr>
+      <w:bookmarkStart w:id="22" w:name="_Toc20772"/>
+      <w:r>
+        <w:rPr>
+          <w:rFonts w:hint="eastAsia"/>
+        </w:rPr>
+        <w:t>2</w:t>
+      </w:r>
+      <w:r>
+        <w:rPr>
+          <w:rFonts w:hint="eastAsia"/>
+        </w:rPr>
+        <w:tab/>
+      </w:r>
+      <w:r>
+        <w:rPr>
+          <w:rFonts w:hint="eastAsia"/>
+        </w:rPr>
+        <w:t>风险控制</w:t>
+      </w:r>
+      <w:bookmarkEnd w:id="22"/>
     </w:p>
     <w:p>
       <w:pPr>
         <w:pStyle w:val="3"/>
       </w:pPr>
-      <w:bookmarkStart w:id="25" w:name="_Toc21015"/>
-      <w:r>
-        <w:rPr>
-          <w:rFonts w:hint="eastAsia"/>
-        </w:rPr>
-        <w:t>2.3交流方面的控制</w:t>
-      </w:r>
-      <w:bookmarkEnd w:id="25"/>
+      <w:bookmarkStart w:id="23" w:name="_Toc24811"/>
+      <w:r>
+        <w:rPr>
+          <w:rFonts w:hint="eastAsia"/>
+        </w:rPr>
+        <w:t>2.1过程方面的控制</w:t>
+      </w:r>
+      <w:bookmarkEnd w:id="23"/>
+    </w:p>
+    <w:p>
+      <w:pPr>
+        <w:rPr>
+          <w:sz w:val="21"/>
+          <w:szCs w:val="21"/>
+        </w:rPr>
+      </w:pPr>
+      <w:r>
+        <w:rPr>
+          <w:rFonts w:hint="eastAsia"/>
+          <w:sz w:val="21"/>
+          <w:szCs w:val="21"/>
+        </w:rPr>
+        <w:t>1、对当前需求过程编写文档，对所有文档的编写统一模板与规范，收集并共享优秀的文档范例</w:t>
+      </w:r>
+    </w:p>
+    <w:p>
+      <w:pPr>
+        <w:rPr>
+          <w:sz w:val="21"/>
+          <w:szCs w:val="21"/>
+        </w:rPr>
+      </w:pPr>
+      <w:r>
+        <w:rPr>
+          <w:rFonts w:hint="eastAsia"/>
+          <w:sz w:val="21"/>
+          <w:szCs w:val="21"/>
+        </w:rPr>
+        <w:t>2、为需求分析编写工作建立统一的分析模型和过程模型，为新的分析人员建立指导计划，及如何对需求进行分析，过程中应该遵循什么样的规则，在每个过程中有什么产出。</w:t>
+      </w:r>
+    </w:p>
+    <w:p>
+      <w:pPr>
+        <w:rPr>
+          <w:sz w:val="21"/>
+          <w:szCs w:val="21"/>
+        </w:rPr>
+      </w:pPr>
+      <w:r>
+        <w:rPr>
+          <w:rFonts w:hint="eastAsia"/>
+          <w:sz w:val="21"/>
+          <w:szCs w:val="21"/>
+        </w:rPr>
+        <w:t>3、安排一名人员来学习和管理工具并指导其他小组成员</w:t>
+      </w:r>
+    </w:p>
+    <w:p>
+      <w:pPr>
+        <w:pStyle w:val="3"/>
+      </w:pPr>
+      <w:bookmarkStart w:id="24" w:name="_Toc2181"/>
+      <w:r>
+        <w:rPr>
+          <w:rFonts w:hint="eastAsia"/>
+        </w:rPr>
+        <w:t>2.2规划方面的控制</w:t>
+      </w:r>
+      <w:bookmarkEnd w:id="24"/>
     </w:p>
     <w:p>
       <w:pPr>
@@ -4095,7 +4008,7 @@
           <w:sz w:val="21"/>
           <w:szCs w:val="21"/>
         </w:rPr>
-        <w:t>明确项目的干系人，开始访谈之前组内制定好决策。对需求被拒绝，推迟或取消的历史原因编写文档</w:t>
+        <w:t>在充分地理解需求之前不要承诺产品的交付时间表</w:t>
       </w:r>
     </w:p>
     <w:p>
@@ -4115,21 +4028,41 @@
           <w:sz w:val="21"/>
           <w:szCs w:val="21"/>
         </w:rPr>
-        <w:t>定义专用术语，定义数据字典中的数据项</w:t>
+        <w:t>为项目的需求开发和管理定义角色并分配其职责，指定专人负责管理需求</w:t>
+      </w:r>
+    </w:p>
+    <w:p>
+      <w:pPr>
+        <w:numPr>
+          <w:ilvl w:val="0"/>
+          <w:numId w:val="2"/>
+        </w:numPr>
+        <w:rPr>
+          <w:sz w:val="21"/>
+          <w:szCs w:val="21"/>
+        </w:rPr>
+      </w:pPr>
+      <w:r>
+        <w:rPr>
+          <w:rFonts w:hint="eastAsia"/>
+          <w:sz w:val="21"/>
+          <w:szCs w:val="21"/>
+        </w:rPr>
+        <w:t>在做出承诺之前，要明确项目的范围，使其与业务目标一致，在进度上要考虑培训时间和学习时间，根据实际要求适当调整项目范围</w:t>
       </w:r>
     </w:p>
     <w:p>
       <w:pPr>
         <w:pStyle w:val="3"/>
       </w:pPr>
-      <w:bookmarkStart w:id="26" w:name="_Toc9390"/>
-      <w:r>
-        <w:rPr>
-          <w:rFonts w:hint="eastAsia"/>
-        </w:rPr>
-        <w:t>2.4需求获取方面的控制</w:t>
-      </w:r>
-      <w:bookmarkEnd w:id="26"/>
+      <w:bookmarkStart w:id="25" w:name="_Toc21015"/>
+      <w:r>
+        <w:rPr>
+          <w:rFonts w:hint="eastAsia"/>
+        </w:rPr>
+        <w:t>2.3交流方面的控制</w:t>
+      </w:r>
+      <w:bookmarkEnd w:id="25"/>
     </w:p>
     <w:p>
       <w:pPr>
@@ -4148,7 +4081,7 @@
           <w:sz w:val="21"/>
           <w:szCs w:val="21"/>
         </w:rPr>
-        <w:t>让技术水平高的分析人员去获取用户需求</w:t>
+        <w:t>明确项目的干系人，开始访谈之前组内制定好决策。对需求被拒绝，推迟或取消的历史原因编写文档</w:t>
       </w:r>
     </w:p>
     <w:p>
@@ -4168,61 +4101,21 @@
           <w:sz w:val="21"/>
           <w:szCs w:val="21"/>
         </w:rPr>
-        <w:t>确定那些主要的客户，并采用产品代言人的方法，保证有足够的客户代表的积极参与</w:t>
-      </w:r>
-    </w:p>
-    <w:p>
-      <w:pPr>
-        <w:numPr>
-          <w:ilvl w:val="0"/>
-          <w:numId w:val="3"/>
-        </w:numPr>
-        <w:rPr>
-          <w:sz w:val="21"/>
-          <w:szCs w:val="21"/>
-        </w:rPr>
-      </w:pPr>
-      <w:r>
-        <w:rPr>
-          <w:rFonts w:hint="eastAsia"/>
-          <w:sz w:val="21"/>
-          <w:szCs w:val="21"/>
-        </w:rPr>
-        <w:t>构建原型，让用户来评估这些原型</w:t>
-      </w:r>
-    </w:p>
-    <w:p>
-      <w:pPr>
-        <w:numPr>
-          <w:ilvl w:val="0"/>
-          <w:numId w:val="3"/>
-        </w:numPr>
-        <w:rPr>
-          <w:sz w:val="21"/>
-          <w:szCs w:val="21"/>
-        </w:rPr>
-      </w:pPr>
-      <w:r>
-        <w:rPr>
-          <w:rFonts w:hint="eastAsia"/>
-          <w:sz w:val="21"/>
-          <w:szCs w:val="21"/>
-        </w:rPr>
-        <w:t>使用原型让用户参考，与用户进行充分的沟通，尽量能够让知识丰富的用户参与获取需求，可以适当增加分析人员的人数对用户获取需求</w:t>
+        <w:t>定义专用术语，定义数据字典中的数据项</w:t>
       </w:r>
     </w:p>
     <w:p>
       <w:pPr>
         <w:pStyle w:val="3"/>
       </w:pPr>
-      <w:bookmarkStart w:id="27" w:name="_Toc3509"/>
-      <w:r>
-        <w:rPr>
-          <w:rFonts w:hint="eastAsia"/>
-        </w:rPr>
-        <w:t>2.5需求分析方面的控制</w:t>
-      </w:r>
-      <w:bookmarkEnd w:id="27"/>
+      <w:bookmarkStart w:id="26" w:name="_Toc9390"/>
+      <w:r>
+        <w:rPr>
+          <w:rFonts w:hint="eastAsia"/>
+        </w:rPr>
+        <w:t>2.4需求获取方面的控制</w:t>
+      </w:r>
+      <w:bookmarkEnd w:id="26"/>
     </w:p>
     <w:p>
       <w:pPr>
@@ -4241,7 +4134,7 @@
           <w:sz w:val="21"/>
           <w:szCs w:val="21"/>
         </w:rPr>
-        <w:t>记录下每个需求的来源和理由</w:t>
+        <w:t>让技术水平高的分析人员去获取用户需求</w:t>
       </w:r>
     </w:p>
     <w:p>
@@ -4261,7 +4154,7 @@
           <w:sz w:val="21"/>
           <w:szCs w:val="21"/>
         </w:rPr>
-        <w:t>通过需求优先级明确价值高的功能</w:t>
+        <w:t>确定那些主要的客户，并采用产品代言人的方法，保证有足够的客户代表的积极参与</w:t>
       </w:r>
     </w:p>
     <w:p>
@@ -4281,7 +4174,7 @@
           <w:sz w:val="21"/>
           <w:szCs w:val="21"/>
         </w:rPr>
-        <w:t>测试人员或质量保证小组需要审查需求的可测试性</w:t>
+        <w:t>构建原型，让用户来评估这些原型</w:t>
       </w:r>
     </w:p>
     <w:p>
@@ -4301,61 +4194,21 @@
           <w:sz w:val="21"/>
           <w:szCs w:val="21"/>
         </w:rPr>
-        <w:t>定义一个协作的方式和过程，以便设定需求优先级</w:t>
-      </w:r>
-    </w:p>
-    <w:p>
-      <w:pPr>
-        <w:numPr>
-          <w:ilvl w:val="0"/>
-          <w:numId w:val="4"/>
-        </w:numPr>
-        <w:rPr>
-          <w:sz w:val="21"/>
-          <w:szCs w:val="21"/>
-        </w:rPr>
-      </w:pPr>
-      <w:r>
-        <w:rPr>
-          <w:rFonts w:hint="eastAsia"/>
-          <w:sz w:val="21"/>
-          <w:szCs w:val="21"/>
-        </w:rPr>
-        <w:t>需求过程避免使用主观的，不明确的术语</w:t>
-      </w:r>
-    </w:p>
-    <w:p>
-      <w:pPr>
-        <w:numPr>
-          <w:ilvl w:val="0"/>
-          <w:numId w:val="4"/>
-        </w:numPr>
-        <w:rPr>
-          <w:sz w:val="21"/>
-          <w:szCs w:val="21"/>
-        </w:rPr>
-      </w:pPr>
-      <w:r>
-        <w:rPr>
-          <w:rFonts w:hint="eastAsia"/>
-          <w:sz w:val="21"/>
-          <w:szCs w:val="21"/>
-        </w:rPr>
-        <w:t>需求过程做好记录和跟踪，定于需求的用于简单明了，跟踪每一个待确定的问题，直到问题得到解决</w:t>
+        <w:t>使用原型让用户参考，与用户进行充分的沟通，尽量能够让知识丰富的用户参与获取需求，可以适当增加分析人员的人数对用户获取需求</w:t>
       </w:r>
     </w:p>
     <w:p>
       <w:pPr>
         <w:pStyle w:val="3"/>
       </w:pPr>
-      <w:bookmarkStart w:id="28" w:name="_Toc9258"/>
-      <w:r>
-        <w:rPr>
-          <w:rFonts w:hint="eastAsia"/>
-        </w:rPr>
-        <w:t>2.6编写需求规格说明方面的控制</w:t>
-      </w:r>
-      <w:bookmarkEnd w:id="28"/>
+      <w:bookmarkStart w:id="27" w:name="_Toc3509"/>
+      <w:r>
+        <w:rPr>
+          <w:rFonts w:hint="eastAsia"/>
+        </w:rPr>
+        <w:t>2.5需求分析方面的控制</w:t>
+      </w:r>
+      <w:bookmarkEnd w:id="27"/>
     </w:p>
     <w:p>
       <w:pPr>
@@ -4374,7 +4227,7 @@
           <w:sz w:val="21"/>
           <w:szCs w:val="21"/>
         </w:rPr>
-        <w:t>定义并遵循一个需求开发过程，明确各个角色的职责并严格遵循</w:t>
+        <w:t>记录下每个需求的来源和理由</w:t>
       </w:r>
     </w:p>
     <w:p>
@@ -4394,7 +4247,7 @@
           <w:sz w:val="21"/>
           <w:szCs w:val="21"/>
         </w:rPr>
-        <w:t>对现有系统进行全面分析，在编写需求规格说明时要包括新系统的所有预期功能</w:t>
+        <w:t>通过需求优先级明确价值高的功能</w:t>
       </w:r>
     </w:p>
     <w:p>
@@ -4414,7 +4267,7 @@
           <w:sz w:val="21"/>
           <w:szCs w:val="21"/>
         </w:rPr>
-        <w:t>遵循一个变更控制流程，当接受变更时相应地更新需求，汇集换件涉众来评审修改过的需求规格说明</w:t>
+        <w:t>测试人员或质量保证小组需要审查需求的可测试性</w:t>
       </w:r>
     </w:p>
     <w:p>
@@ -4434,21 +4287,82 @@
           <w:sz w:val="21"/>
           <w:szCs w:val="21"/>
         </w:rPr>
-        <w:t>定义并遵循需求文档良好的版本控制，将每次更新的文档都存入版本控制器中</w:t>
+        <w:t>定义一个协作的方式和过程，以便设定需求优先级</w:t>
+      </w:r>
+    </w:p>
+    <w:p>
+      <w:pPr>
+        <w:numPr>
+          <w:ilvl w:val="0"/>
+          <w:numId w:val="5"/>
+        </w:numPr>
+        <w:rPr>
+          <w:sz w:val="21"/>
+          <w:szCs w:val="21"/>
+        </w:rPr>
+      </w:pPr>
+      <w:r>
+        <w:rPr>
+          <w:rFonts w:hint="eastAsia"/>
+          <w:sz w:val="21"/>
+          <w:szCs w:val="21"/>
+        </w:rPr>
+        <w:t>需求过程避免使用主观的，不明确的术语</w:t>
+      </w:r>
+    </w:p>
+    <w:p>
+      <w:pPr>
+        <w:numPr>
+          <w:ilvl w:val="0"/>
+          <w:numId w:val="5"/>
+        </w:numPr>
+        <w:rPr>
+          <w:sz w:val="21"/>
+          <w:szCs w:val="21"/>
+        </w:rPr>
+      </w:pPr>
+      <w:r>
+        <w:rPr>
+          <w:rFonts w:hint="eastAsia"/>
+          <w:sz w:val="21"/>
+          <w:szCs w:val="21"/>
+        </w:rPr>
+        <w:t>需求过程做好记录和跟踪，定于需求的用于简单明了，跟踪每一个待确定的问题，直到问题得到解决</w:t>
+      </w:r>
+    </w:p>
+    <w:p>
+      <w:pPr>
+        <w:numPr>
+          <w:ilvl w:val="0"/>
+          <w:numId w:val="5"/>
+        </w:numPr>
+        <w:rPr>
+          <w:sz w:val="21"/>
+          <w:szCs w:val="21"/>
+        </w:rPr>
+      </w:pPr>
+      <w:r>
+        <w:rPr>
+          <w:rFonts w:hint="eastAsia"/>
+          <w:sz w:val="21"/>
+          <w:szCs w:val="21"/>
+          <w:lang w:val="en-US" w:eastAsia="zh-CN"/>
+        </w:rPr>
+        <w:t>需求来源可能更改自身的需求，做好需求的更改。</w:t>
       </w:r>
     </w:p>
     <w:p>
       <w:pPr>
         <w:pStyle w:val="3"/>
       </w:pPr>
-      <w:bookmarkStart w:id="29" w:name="_Toc20570"/>
-      <w:r>
-        <w:rPr>
-          <w:rFonts w:hint="eastAsia"/>
-        </w:rPr>
-        <w:t>2.7需求确认方面的控制</w:t>
-      </w:r>
-      <w:bookmarkEnd w:id="29"/>
+      <w:bookmarkStart w:id="28" w:name="_Toc9258"/>
+      <w:r>
+        <w:rPr>
+          <w:rFonts w:hint="eastAsia"/>
+        </w:rPr>
+        <w:t>2.6编写需求规格说明方面的控制</w:t>
+      </w:r>
+      <w:bookmarkEnd w:id="28"/>
     </w:p>
     <w:p>
       <w:pPr>
@@ -4467,7 +4381,7 @@
           <w:sz w:val="21"/>
           <w:szCs w:val="21"/>
         </w:rPr>
-        <w:t>需求过程一开始，今早让客户参与需求文档审查，明确用户的验收标准</w:t>
+        <w:t>定义并遵循一个需求开发过程，明确各个角色的职责并严格遵循</w:t>
       </w:r>
     </w:p>
     <w:p>
@@ -4487,21 +4401,61 @@
           <w:sz w:val="21"/>
           <w:szCs w:val="21"/>
         </w:rPr>
-        <w:t>在需求获取期间让分析人员讨论非功能性需求，明确指定性能目标与质量属性</w:t>
+        <w:t>对现有系统进行全面分析，在编写需求规格说明时要包括新系统的所有预期功能</w:t>
+      </w:r>
+    </w:p>
+    <w:p>
+      <w:pPr>
+        <w:numPr>
+          <w:ilvl w:val="0"/>
+          <w:numId w:val="6"/>
+        </w:numPr>
+        <w:rPr>
+          <w:sz w:val="21"/>
+          <w:szCs w:val="21"/>
+        </w:rPr>
+      </w:pPr>
+      <w:r>
+        <w:rPr>
+          <w:rFonts w:hint="eastAsia"/>
+          <w:sz w:val="21"/>
+          <w:szCs w:val="21"/>
+        </w:rPr>
+        <w:t>遵循一个变更控制流程，当接受变更时相应地更新需求，汇集换件涉众来评审修改过的需求规格说明</w:t>
+      </w:r>
+    </w:p>
+    <w:p>
+      <w:pPr>
+        <w:numPr>
+          <w:ilvl w:val="0"/>
+          <w:numId w:val="6"/>
+        </w:numPr>
+        <w:rPr>
+          <w:sz w:val="21"/>
+          <w:szCs w:val="21"/>
+        </w:rPr>
+      </w:pPr>
+      <w:r>
+        <w:rPr>
+          <w:rFonts w:hint="eastAsia"/>
+          <w:sz w:val="21"/>
+          <w:szCs w:val="21"/>
+        </w:rPr>
+        <w:t>定义并遵循需求文档良好的版本控制，将每次更新的文档都存入版本控制器中</w:t>
       </w:r>
     </w:p>
     <w:p>
       <w:pPr>
         <w:pStyle w:val="3"/>
       </w:pPr>
-      <w:bookmarkStart w:id="30" w:name="_Toc4241"/>
-      <w:r>
-        <w:rPr>
-          <w:rFonts w:hint="eastAsia"/>
-        </w:rPr>
-        <w:t>2.8需求变更方面的控制</w:t>
-      </w:r>
-      <w:bookmarkEnd w:id="30"/>
+      <w:bookmarkStart w:id="29" w:name="_Toc20570"/>
+      <w:r>
+        <w:rPr>
+          <w:rFonts w:hint="eastAsia"/>
+        </w:rPr>
+        <w:t>2.7需求确认方面的控制</w:t>
+      </w:r>
+      <w:bookmarkEnd w:id="29"/>
     </w:p>
     <w:p>
       <w:pPr>
@@ -4520,102 +4474,41 @@
           <w:sz w:val="21"/>
           <w:szCs w:val="21"/>
         </w:rPr>
-        <w:t xml:space="preserve">每一次需求的变更都需要与客户代表进行充分的沟通，成立变更控制委员会对提议的变更进行决策，并将结果告知客户代表 </w:t>
-      </w:r>
-    </w:p>
-    <w:p>
-      <w:pPr>
-        <w:rPr>
-          <w:sz w:val="21"/>
-          <w:szCs w:val="21"/>
-        </w:rPr>
-      </w:pPr>
-      <w:r>
-        <w:rPr>
-          <w:rFonts w:hint="eastAsia"/>
-          <w:sz w:val="21"/>
-          <w:szCs w:val="21"/>
-        </w:rPr>
-        <w:t>2、 定义并交流项目范围，在需求获取活动中要有管理层参与；在制定进度计划时，要考虑意外情况并预留一定的时间；采用增量开发方法，快速响应新需求</w:t>
-      </w:r>
-    </w:p>
-    <w:p>
-      <w:pPr>
-        <w:rPr>
-          <w:sz w:val="21"/>
-          <w:szCs w:val="21"/>
-        </w:rPr>
-      </w:pPr>
-      <w:r>
-        <w:rPr>
-          <w:rFonts w:hint="eastAsia"/>
-          <w:sz w:val="21"/>
-          <w:szCs w:val="21"/>
-        </w:rPr>
-        <w:t>3、 用范围陈述来确定所提议的需求是属于范围之内还是范围之外，记录下对某一提议的需求否认的理由</w:t>
-      </w:r>
-    </w:p>
-    <w:p>
-      <w:pPr>
-        <w:rPr>
-          <w:sz w:val="21"/>
-          <w:szCs w:val="21"/>
-        </w:rPr>
-      </w:pPr>
-      <w:r>
-        <w:rPr>
-          <w:rFonts w:hint="eastAsia"/>
-          <w:sz w:val="21"/>
-          <w:szCs w:val="21"/>
-        </w:rPr>
-        <w:t>4、 为每个需求制定负责人，变更控制过程需要包括交流机制，需求交流要包括所有影响部门和涉众</w:t>
-      </w:r>
-    </w:p>
-    <w:p>
-      <w:pPr>
-        <w:rPr>
-          <w:sz w:val="21"/>
-          <w:szCs w:val="21"/>
-        </w:rPr>
-      </w:pPr>
-      <w:r>
-        <w:rPr>
-          <w:rFonts w:hint="eastAsia"/>
-          <w:sz w:val="21"/>
-          <w:szCs w:val="21"/>
-        </w:rPr>
-        <w:t>5、 获得管理层的支持并让所有涉众都严格参与需求变更控制过程</w:t>
-      </w:r>
-    </w:p>
-    <w:p>
-      <w:pPr>
-        <w:rPr>
-          <w:sz w:val="21"/>
-          <w:szCs w:val="21"/>
-        </w:rPr>
-      </w:pPr>
-      <w:r>
-        <w:rPr>
-          <w:rFonts w:hint="eastAsia"/>
-          <w:sz w:val="21"/>
-          <w:szCs w:val="21"/>
-        </w:rPr>
-        <w:t>6、 将变更可能带来的风险传达给所有受影响的涉众，使用跟踪信息来评估提议变更的影响分析</w:t>
-      </w:r>
-    </w:p>
-    <w:p/>
+        <w:t>需求过程一开始，今早让客户参与需求文档审查，明确用户的验收标准</w:t>
+      </w:r>
+    </w:p>
+    <w:p>
+      <w:pPr>
+        <w:numPr>
+          <w:ilvl w:val="0"/>
+          <w:numId w:val="7"/>
+        </w:numPr>
+        <w:rPr>
+          <w:sz w:val="21"/>
+          <w:szCs w:val="21"/>
+        </w:rPr>
+      </w:pPr>
+      <w:r>
+        <w:rPr>
+          <w:rFonts w:hint="eastAsia"/>
+          <w:sz w:val="21"/>
+          <w:szCs w:val="21"/>
+        </w:rPr>
+        <w:t>在需求获取期间让分析人员讨论非功能性需求，明确指定性能目标与质量属性</w:t>
+      </w:r>
+    </w:p>
     <w:p>
       <w:pPr>
         <w:pStyle w:val="3"/>
       </w:pPr>
-      <w:bookmarkStart w:id="31" w:name="_Toc1865"/>
-      <w:r>
-        <w:rPr>
-          <w:rFonts w:hint="eastAsia"/>
-        </w:rPr>
-        <w:t>2.9人员方面的控制</w:t>
-      </w:r>
-      <w:bookmarkEnd w:id="31"/>
+      <w:bookmarkStart w:id="30" w:name="_Toc4241"/>
+      <w:r>
+        <w:rPr>
+          <w:rFonts w:hint="eastAsia"/>
+        </w:rPr>
+        <w:t>2.8需求变更方面的控制</w:t>
+      </w:r>
+      <w:bookmarkEnd w:id="30"/>
     </w:p>
     <w:p>
       <w:pPr>
@@ -4634,100 +4527,234 @@
           <w:sz w:val="21"/>
           <w:szCs w:val="21"/>
         </w:rPr>
-        <w:t>尽快响应人员变更机制，新的项目经理应尽快熟悉整个管理过程，并明确每个人的职责</w:t>
-      </w:r>
-    </w:p>
-    <w:p>
-      <w:pPr>
-        <w:numPr>
-          <w:ilvl w:val="0"/>
-          <w:numId w:val="8"/>
-        </w:numPr>
-        <w:rPr>
-          <w:sz w:val="21"/>
-          <w:szCs w:val="21"/>
-        </w:rPr>
-      </w:pPr>
-      <w:r>
-        <w:rPr>
-          <w:rFonts w:hint="eastAsia"/>
-          <w:sz w:val="21"/>
-          <w:szCs w:val="21"/>
-        </w:rPr>
-        <w:t>重新安排项目进度与任务分配</w:t>
-      </w:r>
-    </w:p>
-    <w:p>
-      <w:pPr>
-        <w:numPr>
-          <w:ilvl w:val="0"/>
-          <w:numId w:val="8"/>
-        </w:numPr>
-        <w:rPr>
-          <w:sz w:val="21"/>
-          <w:szCs w:val="21"/>
-        </w:rPr>
-      </w:pPr>
-      <w:r>
-        <w:rPr>
-          <w:rFonts w:hint="eastAsia"/>
-          <w:sz w:val="21"/>
-          <w:szCs w:val="21"/>
-        </w:rPr>
-        <w:t>让新成员快速明确该项目，分配好任务使其尽快加入到该项目的开发中</w:t>
-      </w:r>
-    </w:p>
-    <w:p>
-      <w:pPr>
-        <w:numPr>
-          <w:ilvl w:val="0"/>
-          <w:numId w:val="8"/>
-        </w:numPr>
-        <w:rPr>
-          <w:sz w:val="21"/>
-          <w:szCs w:val="21"/>
-        </w:rPr>
-      </w:pPr>
-      <w:r>
-        <w:rPr>
-          <w:rFonts w:hint="eastAsia"/>
-          <w:sz w:val="21"/>
-          <w:szCs w:val="21"/>
-        </w:rPr>
-        <w:t>通过变更机制让其他人员顶替或将根据当时的情况对任务进行适当的分配</w:t>
-      </w:r>
-    </w:p>
+        <w:t xml:space="preserve">每一次需求的变更都需要与客户代表进行充分的沟通，成立变更控制委员会对提议的变更进行决策，并将结果告知客户代表 </w:t>
+      </w:r>
+    </w:p>
+    <w:p>
+      <w:pPr>
+        <w:rPr>
+          <w:sz w:val="21"/>
+          <w:szCs w:val="21"/>
+        </w:rPr>
+      </w:pPr>
+      <w:r>
+        <w:rPr>
+          <w:rFonts w:hint="eastAsia"/>
+          <w:sz w:val="21"/>
+          <w:szCs w:val="21"/>
+        </w:rPr>
+        <w:t>2、 定义并交流项目范围，在需求获取活动中要有管理层参与；在制定进度计划时，要考虑意外情况并预留一定的时间；采用增量开发方法，快速响应新需求</w:t>
+      </w:r>
+    </w:p>
+    <w:p>
+      <w:pPr>
+        <w:rPr>
+          <w:sz w:val="21"/>
+          <w:szCs w:val="21"/>
+        </w:rPr>
+      </w:pPr>
+      <w:r>
+        <w:rPr>
+          <w:rFonts w:hint="eastAsia"/>
+          <w:sz w:val="21"/>
+          <w:szCs w:val="21"/>
+        </w:rPr>
+        <w:t>3、 用范围陈述来确定所提议的需求是属于范围之内还是范围之外，记录下对某一提议的需求否认的理由</w:t>
+      </w:r>
+    </w:p>
+    <w:p>
+      <w:pPr>
+        <w:rPr>
+          <w:sz w:val="21"/>
+          <w:szCs w:val="21"/>
+        </w:rPr>
+      </w:pPr>
+      <w:r>
+        <w:rPr>
+          <w:rFonts w:hint="eastAsia"/>
+          <w:sz w:val="21"/>
+          <w:szCs w:val="21"/>
+        </w:rPr>
+        <w:t>4、 为每个需求制定负责人，变更控制过程需要包括交流机制，需求交流要包括所有影响部门和涉众</w:t>
+      </w:r>
+    </w:p>
+    <w:p>
+      <w:pPr>
+        <w:rPr>
+          <w:sz w:val="21"/>
+          <w:szCs w:val="21"/>
+        </w:rPr>
+      </w:pPr>
+      <w:r>
+        <w:rPr>
+          <w:rFonts w:hint="eastAsia"/>
+          <w:sz w:val="21"/>
+          <w:szCs w:val="21"/>
+        </w:rPr>
+        <w:t>5、 获得管理层的支持并让所有涉众都严格参与需求变更控制过程</w:t>
+      </w:r>
+    </w:p>
+    <w:p>
+      <w:pPr>
+        <w:rPr>
+          <w:sz w:val="21"/>
+          <w:szCs w:val="21"/>
+        </w:rPr>
+      </w:pPr>
+      <w:r>
+        <w:rPr>
+          <w:rFonts w:hint="eastAsia"/>
+          <w:sz w:val="21"/>
+          <w:szCs w:val="21"/>
+        </w:rPr>
+        <w:t>6、 将变更可能带来的风险传达给所有受影响的涉众，使用跟踪信息来评估提议变更的影响分析</w:t>
+      </w:r>
+    </w:p>
+    <w:p/>
     <w:p>
       <w:pPr>
         <w:pStyle w:val="3"/>
       </w:pPr>
-      <w:bookmarkStart w:id="32" w:name="_Toc11254"/>
-      <w:r>
-        <w:rPr>
-          <w:rFonts w:hint="eastAsia"/>
-        </w:rPr>
-        <w:t>2.</w:t>
-      </w:r>
-      <w:r>
-        <w:rPr>
-          <w:rFonts w:hint="eastAsia"/>
-          <w:lang w:val="en-US" w:eastAsia="zh-CN"/>
-        </w:rPr>
-        <w:t>10进度</w:t>
-      </w:r>
-      <w:r>
-        <w:rPr>
-          <w:rFonts w:hint="eastAsia"/>
-        </w:rPr>
-        <w:t>方面的控制</w:t>
-      </w:r>
-      <w:bookmarkEnd w:id="32"/>
+      <w:bookmarkStart w:id="31" w:name="_Toc1865"/>
+      <w:r>
+        <w:rPr>
+          <w:rFonts w:hint="eastAsia"/>
+        </w:rPr>
+        <w:t>2.9人员方面的控制</w:t>
+      </w:r>
+      <w:bookmarkEnd w:id="31"/>
     </w:p>
     <w:p>
       <w:pPr>
         <w:numPr>
           <w:ilvl w:val="0"/>
           <w:numId w:val="9"/>
+        </w:numPr>
+        <w:rPr>
+          <w:sz w:val="21"/>
+          <w:szCs w:val="21"/>
+        </w:rPr>
+      </w:pPr>
+      <w:r>
+        <w:rPr>
+          <w:rFonts w:hint="eastAsia"/>
+          <w:sz w:val="21"/>
+          <w:szCs w:val="21"/>
+        </w:rPr>
+        <w:t>尽快响应人员变更机制，新的项目经理应尽快熟悉整个管理过程，并明确每个人的职责</w:t>
+      </w:r>
+      <w:bookmarkStart w:id="33" w:name="_GoBack"/>
+      <w:bookmarkEnd w:id="33"/>
+    </w:p>
+    <w:p>
+      <w:pPr>
+        <w:numPr>
+          <w:ilvl w:val="0"/>
+          <w:numId w:val="9"/>
+        </w:numPr>
+        <w:rPr>
+          <w:sz w:val="21"/>
+          <w:szCs w:val="21"/>
+        </w:rPr>
+      </w:pPr>
+      <w:r>
+        <w:rPr>
+          <w:rFonts w:hint="eastAsia"/>
+          <w:sz w:val="21"/>
+          <w:szCs w:val="21"/>
+        </w:rPr>
+        <w:t>重新安排项目进度与任务分配</w:t>
+      </w:r>
+    </w:p>
+    <w:p>
+      <w:pPr>
+        <w:numPr>
+          <w:ilvl w:val="0"/>
+          <w:numId w:val="9"/>
+        </w:numPr>
+        <w:rPr>
+          <w:sz w:val="21"/>
+          <w:szCs w:val="21"/>
+        </w:rPr>
+      </w:pPr>
+      <w:r>
+        <w:rPr>
+          <w:rFonts w:hint="eastAsia"/>
+          <w:sz w:val="21"/>
+          <w:szCs w:val="21"/>
+        </w:rPr>
+        <w:t>让新成员快速明确该项目，分配好任务使其尽快加入到该项目的开发中</w:t>
+      </w:r>
+    </w:p>
+    <w:p>
+      <w:pPr>
+        <w:numPr>
+          <w:ilvl w:val="0"/>
+          <w:numId w:val="9"/>
+        </w:numPr>
+        <w:rPr>
+          <w:sz w:val="21"/>
+          <w:szCs w:val="21"/>
+        </w:rPr>
+      </w:pPr>
+      <w:r>
+        <w:rPr>
+          <w:rFonts w:hint="eastAsia"/>
+          <w:sz w:val="21"/>
+          <w:szCs w:val="21"/>
+        </w:rPr>
+        <w:t>通过变更机制让其他人员顶替或将根据当时的情况对任务进行适当的分配</w:t>
+      </w:r>
+      <w:r>
+        <w:rPr>
+          <w:rFonts w:hint="eastAsia"/>
+          <w:sz w:val="21"/>
+          <w:szCs w:val="21"/>
+          <w:lang w:eastAsia="zh-CN"/>
+        </w:rPr>
+        <w:t>，</w:t>
+      </w:r>
+      <w:r>
+        <w:rPr>
+          <w:rFonts w:hint="eastAsia"/>
+          <w:sz w:val="21"/>
+          <w:szCs w:val="21"/>
+          <w:lang w:val="en-US" w:eastAsia="zh-CN"/>
+        </w:rPr>
+        <w:t>请假人员之后的任务适当增加</w:t>
+      </w:r>
+    </w:p>
+    <w:p>
+      <w:pPr>
+        <w:pStyle w:val="3"/>
+      </w:pPr>
+      <w:bookmarkStart w:id="32" w:name="_Toc11254"/>
+      <w:r>
+        <w:rPr>
+          <w:rFonts w:hint="eastAsia"/>
+        </w:rPr>
+        <w:t>2.</w:t>
+      </w:r>
+      <w:r>
+        <w:rPr>
+          <w:rFonts w:hint="eastAsia"/>
+          <w:lang w:val="en-US" w:eastAsia="zh-CN"/>
+        </w:rPr>
+        <w:t>10进度</w:t>
+      </w:r>
+      <w:r>
+        <w:rPr>
+          <w:rFonts w:hint="eastAsia"/>
+        </w:rPr>
+        <w:t>方面的控制</w:t>
+      </w:r>
+      <w:bookmarkEnd w:id="32"/>
+    </w:p>
+    <w:p>
+      <w:pPr>
+        <w:numPr>
+          <w:ilvl w:val="0"/>
+          <w:numId w:val="10"/>
         </w:numPr>
         <w:rPr>
           <w:rFonts w:hint="default" w:eastAsia="宋体"/>
@@ -4920,6 +4947,17 @@
     </w:lvl>
   </w:abstractNum>
   <w:abstractNum w:abstractNumId="3">
+    <w:nsid w:val="FED9C375"/>
+    <w:multiLevelType w:val="singleLevel"/>
+    <w:tmpl w:val="FED9C375"/>
+    <w:lvl w:ilvl="0" w:tentative="0">
+      <w:start w:val="1"/>
+      <w:numFmt w:val="decimal"/>
+      <w:lvlText w:val="%1、"/>
+      <w:lvlJc w:val="left"/>
+    </w:lvl>
+  </w:abstractNum>
+  <w:abstractNum w:abstractNumId="4">
     <w:nsid w:val="31A687C0"/>
     <w:multiLevelType w:val="singleLevel"/>
     <w:tmpl w:val="31A687C0"/>
@@ -4931,7 +4969,7 @@
       <w:lvlJc w:val="left"/>
     </w:lvl>
   </w:abstractNum>
-  <w:abstractNum w:abstractNumId="4">
+  <w:abstractNum w:abstractNumId="5">
     <w:nsid w:val="3BDD56B4"/>
     <w:multiLevelType w:val="singleLevel"/>
     <w:tmpl w:val="3BDD56B4"/>
@@ -4943,7 +4981,7 @@
       <w:lvlJc w:val="left"/>
     </w:lvl>
   </w:abstractNum>
-  <w:abstractNum w:abstractNumId="5">
+  <w:abstractNum w:abstractNumId="6">
     <w:nsid w:val="493EE15A"/>
     <w:multiLevelType w:val="singleLevel"/>
     <w:tmpl w:val="493EE15A"/>
@@ -4954,7 +4992,7 @@
       <w:lvlJc w:val="left"/>
     </w:lvl>
   </w:abstractNum>
-  <w:abstractNum w:abstractNumId="6">
+  <w:abstractNum w:abstractNumId="7">
     <w:nsid w:val="5E5C93A9"/>
     <w:multiLevelType w:val="singleLevel"/>
     <w:tmpl w:val="5E5C93A9"/>
@@ -4966,7 +5004,7 @@
       <w:lvlJc w:val="left"/>
     </w:lvl>
   </w:abstractNum>
-  <w:abstractNum w:abstractNumId="7">
+  <w:abstractNum w:abstractNumId="8">
     <w:nsid w:val="6CB7F055"/>
     <w:multiLevelType w:val="singleLevel"/>
     <w:tmpl w:val="6CB7F055"/>
@@ -4978,7 +5016,7 @@
       <w:lvlJc w:val="left"/>
     </w:lvl>
   </w:abstractNum>
-  <w:abstractNum w:abstractNumId="8">
+  <w:abstractNum w:abstractNumId="9">
     <w:nsid w:val="7EA0D46F"/>
     <w:multiLevelType w:val="singleLevel"/>
     <w:tmpl w:val="7EA0D46F"/>
@@ -4991,31 +5029,34 @@
     </w:lvl>
   </w:abstractNum>
   <w:num w:numId="1">
+    <w:abstractNumId w:val="3"/>
+  </w:num>
+  <w:num w:numId="2">
+    <w:abstractNumId w:val="9"/>
+  </w:num>
+  <w:num w:numId="3">
     <w:abstractNumId w:val="8"/>
   </w:num>
-  <w:num w:numId="2">
+  <w:num w:numId="4">
     <w:abstractNumId w:val="7"/>
   </w:num>
-  <w:num w:numId="3">
-    <w:abstractNumId w:val="6"/>
+  <w:num w:numId="5">
+    <w:abstractNumId w:val="4"/>
   </w:num>
-  <w:num w:numId="4">
-    <w:abstractNumId w:val="3"/>
-  </w:num>
-  <w:num w:numId="5">
+  <w:num w:numId="6">
     <w:abstractNumId w:val="2"/>
   </w:num>
-  <w:num w:numId="6">
+  <w:num w:numId="7">
     <w:abstractNumId w:val="0"/>
   </w:num>
-  <w:num w:numId="7">
+  <w:num w:numId="8">
     <w:abstractNumId w:val="1"/>
-  </w:num>
-  <w:num w:numId="8">
-    <w:abstractNumId w:val="4"/>
   </w:num>
   <w:num w:numId="9">
     <w:abstractNumId w:val="5"/>
+  </w:num>
+  <w:num w:numId="10">
+    <w:abstractNumId w:val="6"/>
   </w:num>
 </w:numbering>
 </file>
